--- a/datamining/Data Mining Assignments/DM Assignment5/DM Assignment5.docx
+++ b/datamining/Data Mining Assignments/DM Assignment5/DM Assignment5.docx
@@ -1,19 +1,18 @@
 
 <file path=word/document.xml><?xml version="1.0" encoding="utf-8"?>
-<w:document xmlns:o="urn:schemas-microsoft-com:office:office" xmlns:r="http://schemas.openxmlformats.org/officeDocument/2006/relationships" xmlns:v="urn:schemas-microsoft-com:vml" xmlns:w="http://schemas.openxmlformats.org/wordprocessingml/2006/main" xmlns:w10="urn:schemas-microsoft-com:office:word" xmlns:wp="http://schemas.openxmlformats.org/drawingml/2006/wordprocessingDrawing" xmlns:wps="http://schemas.microsoft.com/office/word/2010/wordprocessingShape" xmlns:wpg="http://schemas.microsoft.com/office/word/2010/wordprocessingGroup" xmlns:mc="http://schemas.openxmlformats.org/markup-compatibility/2006" xmlns:wp14="http://schemas.microsoft.com/office/word/2010/wordprocessingDrawing" xmlns:w14="http://schemas.microsoft.com/office/word/2010/wordml" mc:Ignorable="w14 wp14">
+<w:document xmlns:wpc="http://schemas.microsoft.com/office/word/2010/wordprocessingCanvas" xmlns:cx="http://schemas.microsoft.com/office/drawing/2014/chartex" xmlns:cx1="http://schemas.microsoft.com/office/drawing/2015/9/8/chartex" xmlns:cx2="http://schemas.microsoft.com/office/drawing/2015/10/21/chartex" xmlns:cx3="http://schemas.microsoft.com/office/drawing/2016/5/9/chartex" xmlns:cx4="http://schemas.microsoft.com/office/drawing/2016/5/10/chartex" xmlns:cx5="http://schemas.microsoft.com/office/drawing/2016/5/11/chartex" xmlns:cx6="http://schemas.microsoft.com/office/drawing/2016/5/12/chartex" xmlns:cx7="http://schemas.microsoft.com/office/drawing/2016/5/13/chartex" xmlns:cx8="http://schemas.microsoft.com/office/drawing/2016/5/14/chartex" xmlns:mc="http://schemas.openxmlformats.org/markup-compatibility/2006" xmlns:aink="http://schemas.microsoft.com/office/drawing/2016/ink" xmlns:am3d="http://schemas.microsoft.com/office/drawing/2017/model3d" xmlns:o="urn:schemas-microsoft-com:office:office" xmlns:r="http://schemas.openxmlformats.org/officeDocument/2006/relationships" xmlns:m="http://schemas.openxmlformats.org/officeDocument/2006/math" xmlns:v="urn:schemas-microsoft-com:vml" xmlns:wp14="http://schemas.microsoft.com/office/word/2010/wordprocessingDrawing" xmlns:wp="http://schemas.openxmlformats.org/drawingml/2006/wordprocessingDrawing" xmlns:w10="urn:schemas-microsoft-com:office:word" xmlns:w="http://schemas.openxmlformats.org/wordprocessingml/2006/main" xmlns:w14="http://schemas.microsoft.com/office/word/2010/wordml" xmlns:w15="http://schemas.microsoft.com/office/word/2012/wordml" xmlns:w16cex="http://schemas.microsoft.com/office/word/2018/wordml/cex" xmlns:w16cid="http://schemas.microsoft.com/office/word/2016/wordml/cid" xmlns:w16="http://schemas.microsoft.com/office/word/2018/wordml" xmlns:w16se="http://schemas.microsoft.com/office/word/2015/wordml/symex" xmlns:wpg="http://schemas.microsoft.com/office/word/2010/wordprocessingGroup" xmlns:wpi="http://schemas.microsoft.com/office/word/2010/wordprocessingInk" xmlns:wne="http://schemas.microsoft.com/office/word/2006/wordml" xmlns:wps="http://schemas.microsoft.com/office/word/2010/wordprocessingShape" mc:Ignorable="w14 w15 w16se w16cid w16 w16cex wp14">
   <w:body>
     <w:p>
       <w:pPr>
         <w:pStyle w:val="NormalWeb"/>
-        <w:spacing w:before="0" w:afterAutospacing="0" w:after="240"/>
+        <w:spacing w:after="240" w:afterAutospacing="0"/>
         <w:jc w:val="center"/>
-        <w:rPr/>
       </w:pPr>
       <w:bookmarkStart w:id="0" w:name="__DdeLink__94_1608425646"/>
       <w:bookmarkEnd w:id="0"/>
       <w:r>
         <w:rPr>
-          <w:rFonts w:cs="Arial" w:ascii="Arial" w:hAnsi="Arial"/>
+          <w:rFonts w:ascii="Arial" w:hAnsi="Arial" w:cs="Arial"/>
           <w:color w:val="0000FF"/>
           <w:sz w:val="36"/>
           <w:szCs w:val="36"/>
@@ -25,67 +24,739 @@
     <w:p>
       <w:pPr>
         <w:pStyle w:val="NormalWeb"/>
-        <w:spacing w:before="0" w:afterAutospacing="0" w:after="240"/>
-        <w:rPr/>
+        <w:spacing w:after="240" w:afterAutospacing="0"/>
+        <w:rPr>
+          <w:rFonts w:ascii="Arial" w:hAnsi="Arial" w:cs="Arial"/>
+          <w:color w:val="000000"/>
+          <w:sz w:val="27"/>
+          <w:szCs w:val="27"/>
+        </w:rPr>
       </w:pPr>
       <w:r>
         <w:rPr>
-          <w:rFonts w:cs="Arial" w:ascii="Arial" w:hAnsi="Arial"/>
-          <w:color w:val="000000"/>
-          <w:sz w:val="27"/>
-          <w:szCs w:val="27"/>
-        </w:rPr>
-        <w:br/>
+          <w:rFonts w:ascii="Arial" w:hAnsi="Arial" w:cs="Arial"/>
+          <w:color w:val="000000"/>
+          <w:sz w:val="27"/>
+          <w:szCs w:val="27"/>
+        </w:rPr>
+        <w:br/>
+      </w:r>
+      <w:r>
+        <w:rPr>
+          <w:rFonts w:ascii="Arial" w:hAnsi="Arial" w:cs="Arial"/>
+          <w:color w:val="000000"/>
+          <w:sz w:val="27"/>
+          <w:szCs w:val="27"/>
+        </w:rPr>
         <w:br/>
         <w:t>1) Read Chapter 8 (Sections 8.1 and 8.2) and Chapter 2 (Section 2.4).</w:t>
-        <w:br/>
+      </w:r>
+      <w:r>
+        <w:rPr>
+          <w:rFonts w:ascii="Arial" w:hAnsi="Arial" w:cs="Arial"/>
+          <w:color w:val="000000"/>
+          <w:sz w:val="27"/>
+          <w:szCs w:val="27"/>
+        </w:rPr>
+        <w:br/>
+      </w:r>
+      <w:r>
+        <w:rPr>
+          <w:rFonts w:ascii="Arial" w:hAnsi="Arial" w:cs="Arial"/>
+          <w:color w:val="000000"/>
+          <w:sz w:val="27"/>
+          <w:szCs w:val="27"/>
+        </w:rPr>
         <w:br/>
         <w:t>2) Repeat In Class Exercise #50 using the sonar test data instead of the sonar training data and show your R commands for doing so.</w:t>
-        <w:br/>
+      </w:r>
+    </w:p>
+    <w:p>
+      <w:pPr>
+        <w:pStyle w:val="NormalWeb"/>
+        <w:spacing w:after="240" w:afterAutospacing="0"/>
+        <w:rPr>
+          <w:rFonts w:ascii="Arial" w:hAnsi="Arial" w:cs="Arial"/>
+          <w:color w:val="000000"/>
+          <w:sz w:val="27"/>
+          <w:szCs w:val="27"/>
+        </w:rPr>
+      </w:pPr>
+      <w:r>
+        <w:rPr>
+          <w:rFonts w:ascii="Arial" w:hAnsi="Arial" w:cs="Arial"/>
+          <w:noProof/>
+          <w:color w:val="000000"/>
+          <w:sz w:val="27"/>
+          <w:szCs w:val="27"/>
+        </w:rPr>
+        <w:drawing>
+          <wp:inline distT="0" distB="0" distL="0" distR="0" wp14:anchorId="6B0BB00D" wp14:editId="4A1D9CA3">
+            <wp:extent cx="5928360" cy="2065020"/>
+            <wp:effectExtent l="0" t="0" r="0" b="0"/>
+            <wp:docPr id="12" name="Picture 12"/>
+            <wp:cNvGraphicFramePr>
+              <a:graphicFrameLocks xmlns:a="http://schemas.openxmlformats.org/drawingml/2006/main" noChangeAspect="1"/>
+            </wp:cNvGraphicFramePr>
+            <a:graphic xmlns:a="http://schemas.openxmlformats.org/drawingml/2006/main">
+              <a:graphicData uri="http://schemas.openxmlformats.org/drawingml/2006/picture">
+                <pic:pic xmlns:pic="http://schemas.openxmlformats.org/drawingml/2006/picture">
+                  <pic:nvPicPr>
+                    <pic:cNvPr id="0" name="Picture 1"/>
+                    <pic:cNvPicPr>
+                      <a:picLocks noChangeAspect="1" noChangeArrowheads="1"/>
+                    </pic:cNvPicPr>
+                  </pic:nvPicPr>
+                  <pic:blipFill>
+                    <a:blip r:embed="rId4" cstate="print">
+                      <a:extLst>
+                        <a:ext uri="{28A0092B-C50C-407E-A947-70E740481C1C}">
+                          <a14:useLocalDpi xmlns:a14="http://schemas.microsoft.com/office/drawing/2010/main" val="0"/>
+                        </a:ext>
+                      </a:extLst>
+                    </a:blip>
+                    <a:srcRect/>
+                    <a:stretch>
+                      <a:fillRect/>
+                    </a:stretch>
+                  </pic:blipFill>
+                  <pic:spPr bwMode="auto">
+                    <a:xfrm>
+                      <a:off x="0" y="0"/>
+                      <a:ext cx="5928360" cy="2065020"/>
+                    </a:xfrm>
+                    <a:prstGeom prst="rect">
+                      <a:avLst/>
+                    </a:prstGeom>
+                    <a:noFill/>
+                    <a:ln>
+                      <a:noFill/>
+                    </a:ln>
+                  </pic:spPr>
+                </pic:pic>
+              </a:graphicData>
+            </a:graphic>
+          </wp:inline>
+        </w:drawing>
+      </w:r>
+      <w:r>
+        <w:rPr>
+          <w:rFonts w:ascii="Arial" w:hAnsi="Arial" w:cs="Arial"/>
+          <w:color w:val="000000"/>
+          <w:sz w:val="27"/>
+          <w:szCs w:val="27"/>
+        </w:rPr>
+        <w:br/>
+      </w:r>
+      <w:r>
+        <w:rPr>
+          <w:rFonts w:ascii="Arial" w:hAnsi="Arial" w:cs="Arial"/>
+          <w:color w:val="000000"/>
+          <w:sz w:val="27"/>
+          <w:szCs w:val="27"/>
+        </w:rPr>
         <w:br/>
         <w:t>3) Repeat In Class Exercise #52 using the sonar test data instead of the sonar training data and show your R commands for doing so.</w:t>
-        <w:br/>
+      </w:r>
+      <w:r>
+        <w:rPr>
+          <w:rFonts w:ascii="Arial" w:hAnsi="Arial" w:cs="Arial"/>
+          <w:color w:val="000000"/>
+          <w:sz w:val="27"/>
+          <w:szCs w:val="27"/>
+        </w:rPr>
+        <w:br/>
+      </w:r>
+      <w:r>
+        <w:rPr>
+          <w:rFonts w:ascii="Arial" w:hAnsi="Arial" w:cs="Arial"/>
+          <w:noProof/>
+          <w:color w:val="000000"/>
+          <w:sz w:val="27"/>
+          <w:szCs w:val="27"/>
+        </w:rPr>
+        <w:drawing>
+          <wp:inline distT="0" distB="0" distL="0" distR="0" wp14:anchorId="762FA0E6" wp14:editId="08E96389">
+            <wp:extent cx="5928360" cy="2065020"/>
+            <wp:effectExtent l="0" t="0" r="0" b="0"/>
+            <wp:docPr id="13" name="Picture 13"/>
+            <wp:cNvGraphicFramePr>
+              <a:graphicFrameLocks xmlns:a="http://schemas.openxmlformats.org/drawingml/2006/main" noChangeAspect="1"/>
+            </wp:cNvGraphicFramePr>
+            <a:graphic xmlns:a="http://schemas.openxmlformats.org/drawingml/2006/main">
+              <a:graphicData uri="http://schemas.openxmlformats.org/drawingml/2006/picture">
+                <pic:pic xmlns:pic="http://schemas.openxmlformats.org/drawingml/2006/picture">
+                  <pic:nvPicPr>
+                    <pic:cNvPr id="0" name="Picture 2"/>
+                    <pic:cNvPicPr>
+                      <a:picLocks noChangeAspect="1" noChangeArrowheads="1"/>
+                    </pic:cNvPicPr>
+                  </pic:nvPicPr>
+                  <pic:blipFill>
+                    <a:blip r:embed="rId4" cstate="print">
+                      <a:extLst>
+                        <a:ext uri="{28A0092B-C50C-407E-A947-70E740481C1C}">
+                          <a14:useLocalDpi xmlns:a14="http://schemas.microsoft.com/office/drawing/2010/main" val="0"/>
+                        </a:ext>
+                      </a:extLst>
+                    </a:blip>
+                    <a:srcRect/>
+                    <a:stretch>
+                      <a:fillRect/>
+                    </a:stretch>
+                  </pic:blipFill>
+                  <pic:spPr bwMode="auto">
+                    <a:xfrm>
+                      <a:off x="0" y="0"/>
+                      <a:ext cx="5928360" cy="2065020"/>
+                    </a:xfrm>
+                    <a:prstGeom prst="rect">
+                      <a:avLst/>
+                    </a:prstGeom>
+                    <a:noFill/>
+                    <a:ln>
+                      <a:noFill/>
+                    </a:ln>
+                  </pic:spPr>
+                </pic:pic>
+              </a:graphicData>
+            </a:graphic>
+          </wp:inline>
+        </w:drawing>
+      </w:r>
+      <w:r>
+        <w:rPr>
+          <w:rFonts w:ascii="Arial" w:hAnsi="Arial" w:cs="Arial"/>
+          <w:color w:val="000000"/>
+          <w:sz w:val="27"/>
+          <w:szCs w:val="27"/>
+        </w:rPr>
         <w:br/>
         <w:t>4) Repeat In Class Exercise #53 using the sonar test data instead of the sonar training data and show your R commands for doing so.</w:t>
-        <w:br/>
+      </w:r>
+      <w:r>
+        <w:rPr>
+          <w:rFonts w:ascii="Arial" w:hAnsi="Arial" w:cs="Arial"/>
+          <w:color w:val="000000"/>
+          <w:sz w:val="27"/>
+          <w:szCs w:val="27"/>
+        </w:rPr>
+        <w:br/>
+      </w:r>
+      <w:r>
+        <w:rPr>
+          <w:rFonts w:ascii="Arial" w:hAnsi="Arial" w:cs="Arial"/>
+          <w:noProof/>
+          <w:color w:val="000000"/>
+          <w:sz w:val="27"/>
+          <w:szCs w:val="27"/>
+        </w:rPr>
+        <w:lastRenderedPageBreak/>
+        <w:drawing>
+          <wp:inline distT="0" distB="0" distL="0" distR="0" wp14:anchorId="2ADFD6CB" wp14:editId="3CA0EBC3">
+            <wp:extent cx="4998720" cy="1828800"/>
+            <wp:effectExtent l="0" t="0" r="0" b="0"/>
+            <wp:docPr id="14" name="Picture 14"/>
+            <wp:cNvGraphicFramePr>
+              <a:graphicFrameLocks xmlns:a="http://schemas.openxmlformats.org/drawingml/2006/main" noChangeAspect="1"/>
+            </wp:cNvGraphicFramePr>
+            <a:graphic xmlns:a="http://schemas.openxmlformats.org/drawingml/2006/main">
+              <a:graphicData uri="http://schemas.openxmlformats.org/drawingml/2006/picture">
+                <pic:pic xmlns:pic="http://schemas.openxmlformats.org/drawingml/2006/picture">
+                  <pic:nvPicPr>
+                    <pic:cNvPr id="0" name="Picture 3"/>
+                    <pic:cNvPicPr>
+                      <a:picLocks noChangeAspect="1" noChangeArrowheads="1"/>
+                    </pic:cNvPicPr>
+                  </pic:nvPicPr>
+                  <pic:blipFill>
+                    <a:blip r:embed="rId5">
+                      <a:extLst>
+                        <a:ext uri="{28A0092B-C50C-407E-A947-70E740481C1C}">
+                          <a14:useLocalDpi xmlns:a14="http://schemas.microsoft.com/office/drawing/2010/main" val="0"/>
+                        </a:ext>
+                      </a:extLst>
+                    </a:blip>
+                    <a:srcRect/>
+                    <a:stretch>
+                      <a:fillRect/>
+                    </a:stretch>
+                  </pic:blipFill>
+                  <pic:spPr bwMode="auto">
+                    <a:xfrm>
+                      <a:off x="0" y="0"/>
+                      <a:ext cx="4998720" cy="1828800"/>
+                    </a:xfrm>
+                    <a:prstGeom prst="rect">
+                      <a:avLst/>
+                    </a:prstGeom>
+                    <a:noFill/>
+                    <a:ln>
+                      <a:noFill/>
+                    </a:ln>
+                  </pic:spPr>
+                </pic:pic>
+              </a:graphicData>
+            </a:graphic>
+          </wp:inline>
+        </w:drawing>
+      </w:r>
+      <w:r>
+        <w:rPr>
+          <w:rFonts w:ascii="Arial" w:hAnsi="Arial" w:cs="Arial"/>
+          <w:color w:val="000000"/>
+          <w:sz w:val="27"/>
+          <w:szCs w:val="27"/>
+        </w:rPr>
         <w:br/>
         <w:t>5) Repeat In Class Exercise #54 using the data x&lt;-c(1,2,2.5,3,3.5,4,4.5,5,7,8,8.5,9,9.5,10) instead. Show all your work for each step and be sure to say specifically which points are in each cluster at each step.</w:t>
-        <w:br/>
-        <w:br/>
-        <w:t>6) Repeat In Class Exercise #55 using the data x&lt;-c(1,2,2.5,3,3.5,4,4.5,5,7,8,8.5,9,9.5,10) instead and show your R commands for doing so.</w:t>
-        <w:br/>
+      </w:r>
+      <w:r>
+        <w:rPr>
+          <w:rFonts w:ascii="Arial" w:hAnsi="Arial" w:cs="Arial"/>
+          <w:color w:val="000000"/>
+          <w:sz w:val="27"/>
+          <w:szCs w:val="27"/>
+        </w:rPr>
+        <w:br/>
+      </w:r>
+      <w:r>
+        <w:rPr>
+          <w:rFonts w:ascii="Arial" w:hAnsi="Arial" w:cs="Arial"/>
+          <w:color w:val="000000"/>
+          <w:sz w:val="27"/>
+          <w:szCs w:val="27"/>
+        </w:rPr>
+        <w:br/>
+        <w:t xml:space="preserve">6) Repeat In Class Exercise #55 using the data x&lt;-c(1,2,2.5,3,3.5,4,4.5,5,7,8,8.5,9,9.5,10) instead and show your R commands </w:t>
+      </w:r>
+    </w:p>
+    <w:p>
+      <w:pPr>
+        <w:pStyle w:val="NormalWeb"/>
+        <w:spacing w:after="240" w:afterAutospacing="0"/>
+        <w:rPr>
+          <w:rFonts w:ascii="Arial" w:hAnsi="Arial" w:cs="Arial"/>
+          <w:color w:val="000000"/>
+          <w:sz w:val="27"/>
+          <w:szCs w:val="27"/>
+        </w:rPr>
+      </w:pPr>
+      <w:r>
+        <w:rPr>
+          <w:rFonts w:ascii="Arial" w:hAnsi="Arial" w:cs="Arial"/>
+          <w:color w:val="000000"/>
+          <w:sz w:val="27"/>
+          <w:szCs w:val="27"/>
+        </w:rPr>
+        <w:t>for doing so.</w:t>
+      </w:r>
+      <w:r>
+        <w:rPr>
+          <w:rFonts w:ascii="Arial" w:hAnsi="Arial" w:cs="Arial"/>
+          <w:color w:val="000000"/>
+          <w:sz w:val="27"/>
+          <w:szCs w:val="27"/>
+        </w:rPr>
+        <w:br/>
+      </w:r>
+      <w:r>
+        <w:rPr>
+          <w:rFonts w:ascii="Arial" w:hAnsi="Arial" w:cs="Arial"/>
+          <w:noProof/>
+          <w:color w:val="000000"/>
+          <w:sz w:val="27"/>
+          <w:szCs w:val="27"/>
+        </w:rPr>
+        <w:drawing>
+          <wp:inline distT="0" distB="0" distL="0" distR="0" wp14:anchorId="59894EE3" wp14:editId="11B64B50">
+            <wp:extent cx="5935980" cy="3223260"/>
+            <wp:effectExtent l="0" t="0" r="0" b="0"/>
+            <wp:docPr id="15" name="Picture 15"/>
+            <wp:cNvGraphicFramePr>
+              <a:graphicFrameLocks xmlns:a="http://schemas.openxmlformats.org/drawingml/2006/main" noChangeAspect="1"/>
+            </wp:cNvGraphicFramePr>
+            <a:graphic xmlns:a="http://schemas.openxmlformats.org/drawingml/2006/main">
+              <a:graphicData uri="http://schemas.openxmlformats.org/drawingml/2006/picture">
+                <pic:pic xmlns:pic="http://schemas.openxmlformats.org/drawingml/2006/picture">
+                  <pic:nvPicPr>
+                    <pic:cNvPr id="0" name="Picture 4"/>
+                    <pic:cNvPicPr>
+                      <a:picLocks noChangeAspect="1" noChangeArrowheads="1"/>
+                    </pic:cNvPicPr>
+                  </pic:nvPicPr>
+                  <pic:blipFill>
+                    <a:blip r:embed="rId6">
+                      <a:extLst>
+                        <a:ext uri="{28A0092B-C50C-407E-A947-70E740481C1C}">
+                          <a14:useLocalDpi xmlns:a14="http://schemas.microsoft.com/office/drawing/2010/main" val="0"/>
+                        </a:ext>
+                      </a:extLst>
+                    </a:blip>
+                    <a:srcRect/>
+                    <a:stretch>
+                      <a:fillRect/>
+                    </a:stretch>
+                  </pic:blipFill>
+                  <pic:spPr bwMode="auto">
+                    <a:xfrm>
+                      <a:off x="0" y="0"/>
+                      <a:ext cx="5935980" cy="3223260"/>
+                    </a:xfrm>
+                    <a:prstGeom prst="rect">
+                      <a:avLst/>
+                    </a:prstGeom>
+                    <a:noFill/>
+                    <a:ln>
+                      <a:noFill/>
+                    </a:ln>
+                  </pic:spPr>
+                </pic:pic>
+              </a:graphicData>
+            </a:graphic>
+          </wp:inline>
+        </w:drawing>
+      </w:r>
+      <w:r>
+        <w:rPr>
+          <w:rFonts w:ascii="Arial" w:hAnsi="Arial" w:cs="Arial"/>
+          <w:color w:val="000000"/>
+          <w:sz w:val="27"/>
+          <w:szCs w:val="27"/>
+        </w:rPr>
         <w:br/>
         <w:t>7) Repeat In Class Exercise #56 using the data x&lt;-c(1,2,2.5,3,3.5,4,4.5,5,7,8,8.5,9,9.5,10) instead and show your R commands for doing so.</w:t>
-        <w:br/>
+      </w:r>
+      <w:r>
+        <w:rPr>
+          <w:rFonts w:ascii="Arial" w:hAnsi="Arial" w:cs="Arial"/>
+          <w:color w:val="000000"/>
+          <w:sz w:val="27"/>
+          <w:szCs w:val="27"/>
+        </w:rPr>
+        <w:br/>
+      </w:r>
+      <w:r>
+        <w:rPr>
+          <w:rFonts w:ascii="Arial" w:hAnsi="Arial" w:cs="Arial"/>
+          <w:noProof/>
+          <w:color w:val="000000"/>
+          <w:sz w:val="27"/>
+          <w:szCs w:val="27"/>
+        </w:rPr>
+        <w:lastRenderedPageBreak/>
+        <w:drawing>
+          <wp:inline distT="0" distB="0" distL="0" distR="0" wp14:anchorId="28F59AD7" wp14:editId="03C92051">
+            <wp:extent cx="5935980" cy="3223260"/>
+            <wp:effectExtent l="0" t="0" r="0" b="0"/>
+            <wp:docPr id="16" name="Picture 16"/>
+            <wp:cNvGraphicFramePr>
+              <a:graphicFrameLocks xmlns:a="http://schemas.openxmlformats.org/drawingml/2006/main" noChangeAspect="1"/>
+            </wp:cNvGraphicFramePr>
+            <a:graphic xmlns:a="http://schemas.openxmlformats.org/drawingml/2006/main">
+              <a:graphicData uri="http://schemas.openxmlformats.org/drawingml/2006/picture">
+                <pic:pic xmlns:pic="http://schemas.openxmlformats.org/drawingml/2006/picture">
+                  <pic:nvPicPr>
+                    <pic:cNvPr id="0" name="Picture 5"/>
+                    <pic:cNvPicPr>
+                      <a:picLocks noChangeAspect="1" noChangeArrowheads="1"/>
+                    </pic:cNvPicPr>
+                  </pic:nvPicPr>
+                  <pic:blipFill>
+                    <a:blip r:embed="rId6">
+                      <a:extLst>
+                        <a:ext uri="{28A0092B-C50C-407E-A947-70E740481C1C}">
+                          <a14:useLocalDpi xmlns:a14="http://schemas.microsoft.com/office/drawing/2010/main" val="0"/>
+                        </a:ext>
+                      </a:extLst>
+                    </a:blip>
+                    <a:srcRect/>
+                    <a:stretch>
+                      <a:fillRect/>
+                    </a:stretch>
+                  </pic:blipFill>
+                  <pic:spPr bwMode="auto">
+                    <a:xfrm>
+                      <a:off x="0" y="0"/>
+                      <a:ext cx="5935980" cy="3223260"/>
+                    </a:xfrm>
+                    <a:prstGeom prst="rect">
+                      <a:avLst/>
+                    </a:prstGeom>
+                    <a:noFill/>
+                    <a:ln>
+                      <a:noFill/>
+                    </a:ln>
+                  </pic:spPr>
+                </pic:pic>
+              </a:graphicData>
+            </a:graphic>
+          </wp:inline>
+        </w:drawing>
+      </w:r>
+      <w:r>
+        <w:rPr>
+          <w:rFonts w:ascii="Arial" w:hAnsi="Arial" w:cs="Arial"/>
+          <w:color w:val="000000"/>
+          <w:sz w:val="27"/>
+          <w:szCs w:val="27"/>
+        </w:rPr>
         <w:br/>
         <w:t>8) Consider the points x1&lt;-c(1,2) and x2&lt;-c(5,10).</w:t>
-        <w:br/>
+      </w:r>
+      <w:r>
+        <w:rPr>
+          <w:rFonts w:ascii="Arial" w:hAnsi="Arial" w:cs="Arial"/>
+          <w:color w:val="000000"/>
+          <w:sz w:val="27"/>
+          <w:szCs w:val="27"/>
+        </w:rPr>
+        <w:br/>
+      </w:r>
+      <w:r>
+        <w:rPr>
+          <w:rFonts w:ascii="Arial" w:hAnsi="Arial" w:cs="Arial"/>
+          <w:color w:val="000000"/>
+          <w:sz w:val="27"/>
+          <w:szCs w:val="27"/>
+        </w:rPr>
         <w:br/>
         <w:t>a) Compute the (Euclidean) distance by hand. Show your work and include a picture of the triangle for the Pythagorean Theorem.</w:t>
-        <w:br/>
+      </w:r>
+      <w:r>
+        <w:rPr>
+          <w:rFonts w:ascii="Arial" w:hAnsi="Arial" w:cs="Arial"/>
+          <w:color w:val="000000"/>
+          <w:sz w:val="27"/>
+          <w:szCs w:val="27"/>
+        </w:rPr>
+        <w:br/>
+      </w:r>
+      <w:r>
+        <w:rPr>
+          <w:rFonts w:ascii="Arial" w:hAnsi="Arial" w:cs="Arial"/>
+          <w:color w:val="000000"/>
+          <w:sz w:val="27"/>
+          <w:szCs w:val="27"/>
+        </w:rPr>
         <w:br/>
         <w:t>b) Verify that the dist function in R gives the same value as you got in part a. Show your R commands for doing so.</w:t>
-        <w:br/>
+      </w:r>
+      <w:r>
+        <w:rPr>
+          <w:rFonts w:ascii="Arial" w:hAnsi="Arial" w:cs="Arial"/>
+          <w:color w:val="000000"/>
+          <w:sz w:val="27"/>
+          <w:szCs w:val="27"/>
+        </w:rPr>
+        <w:br/>
+      </w:r>
+      <w:r>
+        <w:rPr>
+          <w:rFonts w:ascii="Arial" w:hAnsi="Arial" w:cs="Arial"/>
+          <w:noProof/>
+          <w:color w:val="000000"/>
+          <w:sz w:val="27"/>
+          <w:szCs w:val="27"/>
+        </w:rPr>
+        <w:drawing>
+          <wp:inline distT="0" distB="0" distL="0" distR="0" wp14:anchorId="669E8BB5" wp14:editId="12A84101">
+            <wp:extent cx="4366260" cy="1889760"/>
+            <wp:effectExtent l="0" t="0" r="0" b="0"/>
+            <wp:docPr id="17" name="Picture 17"/>
+            <wp:cNvGraphicFramePr>
+              <a:graphicFrameLocks xmlns:a="http://schemas.openxmlformats.org/drawingml/2006/main" noChangeAspect="1"/>
+            </wp:cNvGraphicFramePr>
+            <a:graphic xmlns:a="http://schemas.openxmlformats.org/drawingml/2006/main">
+              <a:graphicData uri="http://schemas.openxmlformats.org/drawingml/2006/picture">
+                <pic:pic xmlns:pic="http://schemas.openxmlformats.org/drawingml/2006/picture">
+                  <pic:nvPicPr>
+                    <pic:cNvPr id="0" name="Picture 6"/>
+                    <pic:cNvPicPr>
+                      <a:picLocks noChangeAspect="1" noChangeArrowheads="1"/>
+                    </pic:cNvPicPr>
+                  </pic:nvPicPr>
+                  <pic:blipFill>
+                    <a:blip r:embed="rId7">
+                      <a:extLst>
+                        <a:ext uri="{28A0092B-C50C-407E-A947-70E740481C1C}">
+                          <a14:useLocalDpi xmlns:a14="http://schemas.microsoft.com/office/drawing/2010/main" val="0"/>
+                        </a:ext>
+                      </a:extLst>
+                    </a:blip>
+                    <a:srcRect/>
+                    <a:stretch>
+                      <a:fillRect/>
+                    </a:stretch>
+                  </pic:blipFill>
+                  <pic:spPr bwMode="auto">
+                    <a:xfrm>
+                      <a:off x="0" y="0"/>
+                      <a:ext cx="4366260" cy="1889760"/>
+                    </a:xfrm>
+                    <a:prstGeom prst="rect">
+                      <a:avLst/>
+                    </a:prstGeom>
+                    <a:noFill/>
+                    <a:ln>
+                      <a:noFill/>
+                    </a:ln>
+                  </pic:spPr>
+                </pic:pic>
+              </a:graphicData>
+            </a:graphic>
+          </wp:inline>
+        </w:drawing>
+      </w:r>
+      <w:r>
+        <w:rPr>
+          <w:rFonts w:ascii="Arial" w:hAnsi="Arial" w:cs="Arial"/>
+          <w:color w:val="000000"/>
+          <w:sz w:val="27"/>
+          <w:szCs w:val="27"/>
+        </w:rPr>
         <w:br/>
         <w:t>9) Consider the points x1&lt;-c(1,2,3,6) and x2&lt;-c(5,10,4,12).</w:t>
-        <w:br/>
+      </w:r>
+      <w:r>
+        <w:rPr>
+          <w:rFonts w:ascii="Arial" w:hAnsi="Arial" w:cs="Arial"/>
+          <w:color w:val="000000"/>
+          <w:sz w:val="27"/>
+          <w:szCs w:val="27"/>
+        </w:rPr>
+        <w:br/>
+      </w:r>
+      <w:r>
+        <w:rPr>
+          <w:rFonts w:ascii="Arial" w:hAnsi="Arial" w:cs="Arial"/>
+          <w:color w:val="000000"/>
+          <w:sz w:val="27"/>
+          <w:szCs w:val="27"/>
+        </w:rPr>
         <w:br/>
         <w:t>a) Compute the (Euclidean) distance by hand. Show your work.</w:t>
-        <w:br/>
+      </w:r>
+      <w:r>
+        <w:rPr>
+          <w:rFonts w:ascii="Arial" w:hAnsi="Arial" w:cs="Arial"/>
+          <w:color w:val="000000"/>
+          <w:sz w:val="27"/>
+          <w:szCs w:val="27"/>
+        </w:rPr>
+        <w:br/>
+      </w:r>
+      <w:r>
+        <w:rPr>
+          <w:rFonts w:ascii="Arial" w:hAnsi="Arial" w:cs="Arial"/>
+          <w:color w:val="000000"/>
+          <w:sz w:val="27"/>
+          <w:szCs w:val="27"/>
+        </w:rPr>
         <w:br/>
         <w:t>b) Verify that the dist function in R gives the same value as you got in part a. Show your R commands for doing so.</w:t>
-        <w:br/>
+      </w:r>
+      <w:r>
+        <w:rPr>
+          <w:rFonts w:ascii="Arial" w:hAnsi="Arial" w:cs="Arial"/>
+          <w:color w:val="000000"/>
+          <w:sz w:val="27"/>
+          <w:szCs w:val="27"/>
+        </w:rPr>
+        <w:br/>
+      </w:r>
+      <w:r>
+        <w:rPr>
+          <w:rFonts w:ascii="Arial" w:hAnsi="Arial" w:cs="Arial"/>
+          <w:noProof/>
+          <w:color w:val="000000"/>
+          <w:sz w:val="27"/>
+          <w:szCs w:val="27"/>
+        </w:rPr>
+        <w:lastRenderedPageBreak/>
+        <w:drawing>
+          <wp:inline distT="0" distB="0" distL="0" distR="0" wp14:anchorId="31DEC619" wp14:editId="71BB7D5C">
+            <wp:extent cx="4366260" cy="1889760"/>
+            <wp:effectExtent l="0" t="0" r="0" b="0"/>
+            <wp:docPr id="18" name="Picture 18"/>
+            <wp:cNvGraphicFramePr>
+              <a:graphicFrameLocks xmlns:a="http://schemas.openxmlformats.org/drawingml/2006/main" noChangeAspect="1"/>
+            </wp:cNvGraphicFramePr>
+            <a:graphic xmlns:a="http://schemas.openxmlformats.org/drawingml/2006/main">
+              <a:graphicData uri="http://schemas.openxmlformats.org/drawingml/2006/picture">
+                <pic:pic xmlns:pic="http://schemas.openxmlformats.org/drawingml/2006/picture">
+                  <pic:nvPicPr>
+                    <pic:cNvPr id="0" name="Picture 7"/>
+                    <pic:cNvPicPr>
+                      <a:picLocks noChangeAspect="1" noChangeArrowheads="1"/>
+                    </pic:cNvPicPr>
+                  </pic:nvPicPr>
+                  <pic:blipFill>
+                    <a:blip r:embed="rId7">
+                      <a:extLst>
+                        <a:ext uri="{28A0092B-C50C-407E-A947-70E740481C1C}">
+                          <a14:useLocalDpi xmlns:a14="http://schemas.microsoft.com/office/drawing/2010/main" val="0"/>
+                        </a:ext>
+                      </a:extLst>
+                    </a:blip>
+                    <a:srcRect/>
+                    <a:stretch>
+                      <a:fillRect/>
+                    </a:stretch>
+                  </pic:blipFill>
+                  <pic:spPr bwMode="auto">
+                    <a:xfrm>
+                      <a:off x="0" y="0"/>
+                      <a:ext cx="4366260" cy="1889760"/>
+                    </a:xfrm>
+                    <a:prstGeom prst="rect">
+                      <a:avLst/>
+                    </a:prstGeom>
+                    <a:noFill/>
+                    <a:ln>
+                      <a:noFill/>
+                    </a:ln>
+                  </pic:spPr>
+                </pic:pic>
+              </a:graphicData>
+            </a:graphic>
+          </wp:inline>
+        </w:drawing>
+      </w:r>
+      <w:r>
+        <w:rPr>
+          <w:rFonts w:ascii="Arial" w:hAnsi="Arial" w:cs="Arial"/>
+          <w:color w:val="000000"/>
+          <w:sz w:val="27"/>
+          <w:szCs w:val="27"/>
+        </w:rPr>
         <w:br/>
         <w:t>10) Read Chapter 10.</w:t>
-        <w:br/>
+      </w:r>
+      <w:r>
+        <w:rPr>
+          <w:rFonts w:ascii="Arial" w:hAnsi="Arial" w:cs="Arial"/>
+          <w:color w:val="000000"/>
+          <w:sz w:val="27"/>
+          <w:szCs w:val="27"/>
+        </w:rPr>
+        <w:br/>
+      </w:r>
+      <w:r>
+        <w:rPr>
+          <w:rFonts w:ascii="Arial" w:hAnsi="Arial" w:cs="Arial"/>
+          <w:color w:val="000000"/>
+          <w:sz w:val="27"/>
+          <w:szCs w:val="27"/>
+        </w:rPr>
         <w:br/>
         <w:t xml:space="preserve">11) Repeat In Class Exercise #59 using the grades for the first midterm at </w:t>
       </w:r>
-      <w:hyperlink r:id="rId2">
+      <w:hyperlink r:id="rId8">
         <w:r>
           <w:rPr>
             <w:rStyle w:val="InternetLink"/>
-            <w:rFonts w:cs="Arial" w:ascii="Arial" w:hAnsi="Arial"/>
+            <w:rFonts w:ascii="Arial" w:hAnsi="Arial" w:cs="Arial"/>
             <w:sz w:val="27"/>
             <w:szCs w:val="27"/>
           </w:rPr>
@@ -94,21 +765,94 @@
       </w:hyperlink>
       <w:r>
         <w:rPr>
-          <w:rFonts w:cs="Arial" w:ascii="Arial" w:hAnsi="Arial"/>
+          <w:rFonts w:ascii="Arial" w:hAnsi="Arial" w:cs="Arial"/>
           <w:color w:val="000000"/>
           <w:sz w:val="27"/>
           <w:szCs w:val="27"/>
         </w:rPr>
         <w:t>. Are there any outliers according to the z=+/-3 rule? What is the value of the largest z score and what is the value of the smallest (most negative) z score? Show your R commands.</w:t>
-        <w:br/>
+      </w:r>
+      <w:r>
+        <w:rPr>
+          <w:rFonts w:ascii="Arial" w:hAnsi="Arial" w:cs="Arial"/>
+          <w:color w:val="000000"/>
+          <w:sz w:val="27"/>
+          <w:szCs w:val="27"/>
+        </w:rPr>
+        <w:br/>
+      </w:r>
+      <w:r>
+        <w:rPr>
+          <w:rFonts w:ascii="Arial" w:hAnsi="Arial" w:cs="Arial"/>
+          <w:noProof/>
+          <w:color w:val="000000"/>
+          <w:sz w:val="27"/>
+          <w:szCs w:val="27"/>
+        </w:rPr>
+        <w:drawing>
+          <wp:inline distT="0" distB="0" distL="0" distR="0" wp14:anchorId="6FD04E13" wp14:editId="2AF26BCF">
+            <wp:extent cx="5935980" cy="723900"/>
+            <wp:effectExtent l="0" t="0" r="0" b="0"/>
+            <wp:docPr id="19" name="Picture 19"/>
+            <wp:cNvGraphicFramePr>
+              <a:graphicFrameLocks xmlns:a="http://schemas.openxmlformats.org/drawingml/2006/main" noChangeAspect="1"/>
+            </wp:cNvGraphicFramePr>
+            <a:graphic xmlns:a="http://schemas.openxmlformats.org/drawingml/2006/main">
+              <a:graphicData uri="http://schemas.openxmlformats.org/drawingml/2006/picture">
+                <pic:pic xmlns:pic="http://schemas.openxmlformats.org/drawingml/2006/picture">
+                  <pic:nvPicPr>
+                    <pic:cNvPr id="0" name="Picture 8"/>
+                    <pic:cNvPicPr>
+                      <a:picLocks noChangeAspect="1" noChangeArrowheads="1"/>
+                    </pic:cNvPicPr>
+                  </pic:nvPicPr>
+                  <pic:blipFill>
+                    <a:blip r:embed="rId9">
+                      <a:extLst>
+                        <a:ext uri="{28A0092B-C50C-407E-A947-70E740481C1C}">
+                          <a14:useLocalDpi xmlns:a14="http://schemas.microsoft.com/office/drawing/2010/main" val="0"/>
+                        </a:ext>
+                      </a:extLst>
+                    </a:blip>
+                    <a:srcRect/>
+                    <a:stretch>
+                      <a:fillRect/>
+                    </a:stretch>
+                  </pic:blipFill>
+                  <pic:spPr bwMode="auto">
+                    <a:xfrm>
+                      <a:off x="0" y="0"/>
+                      <a:ext cx="5935980" cy="723900"/>
+                    </a:xfrm>
+                    <a:prstGeom prst="rect">
+                      <a:avLst/>
+                    </a:prstGeom>
+                    <a:noFill/>
+                    <a:ln>
+                      <a:noFill/>
+                    </a:ln>
+                  </pic:spPr>
+                </pic:pic>
+              </a:graphicData>
+            </a:graphic>
+          </wp:inline>
+        </w:drawing>
+      </w:r>
+      <w:r>
+        <w:rPr>
+          <w:rFonts w:ascii="Arial" w:hAnsi="Arial" w:cs="Arial"/>
+          <w:color w:val="000000"/>
+          <w:sz w:val="27"/>
+          <w:szCs w:val="27"/>
+        </w:rPr>
         <w:br/>
         <w:t xml:space="preserve">12) Repeat In Class Exercise #59 using the grades for the second midterm at </w:t>
       </w:r>
-      <w:hyperlink r:id="rId3">
+      <w:hyperlink r:id="rId10">
         <w:r>
           <w:rPr>
             <w:rStyle w:val="InternetLink"/>
-            <w:rFonts w:cs="Arial" w:ascii="Arial" w:hAnsi="Arial"/>
+            <w:rFonts w:ascii="Arial" w:hAnsi="Arial" w:cs="Arial"/>
             <w:sz w:val="27"/>
             <w:szCs w:val="27"/>
           </w:rPr>
@@ -117,21 +861,94 @@
       </w:hyperlink>
       <w:r>
         <w:rPr>
-          <w:rFonts w:cs="Arial" w:ascii="Arial" w:hAnsi="Arial"/>
+          <w:rFonts w:ascii="Arial" w:hAnsi="Arial" w:cs="Arial"/>
           <w:color w:val="000000"/>
           <w:sz w:val="27"/>
           <w:szCs w:val="27"/>
         </w:rPr>
         <w:t>. Are there any outliers according to the z=+/-3 rule? What is the value of the largest z score and what is the value of the smallest (most negative) z score? Show your R commands.</w:t>
-        <w:br/>
+      </w:r>
+      <w:r>
+        <w:rPr>
+          <w:rFonts w:ascii="Arial" w:hAnsi="Arial" w:cs="Arial"/>
+          <w:color w:val="000000"/>
+          <w:sz w:val="27"/>
+          <w:szCs w:val="27"/>
+        </w:rPr>
+        <w:br/>
+      </w:r>
+      <w:r>
+        <w:rPr>
+          <w:rFonts w:ascii="Arial" w:hAnsi="Arial" w:cs="Arial"/>
+          <w:noProof/>
+          <w:color w:val="000000"/>
+          <w:sz w:val="27"/>
+          <w:szCs w:val="27"/>
+        </w:rPr>
+        <w:drawing>
+          <wp:inline distT="0" distB="0" distL="0" distR="0" wp14:anchorId="1BC991A9" wp14:editId="53F96C29">
+            <wp:extent cx="5943600" cy="723900"/>
+            <wp:effectExtent l="0" t="0" r="0" b="0"/>
+            <wp:docPr id="20" name="Picture 20"/>
+            <wp:cNvGraphicFramePr>
+              <a:graphicFrameLocks xmlns:a="http://schemas.openxmlformats.org/drawingml/2006/main" noChangeAspect="1"/>
+            </wp:cNvGraphicFramePr>
+            <a:graphic xmlns:a="http://schemas.openxmlformats.org/drawingml/2006/main">
+              <a:graphicData uri="http://schemas.openxmlformats.org/drawingml/2006/picture">
+                <pic:pic xmlns:pic="http://schemas.openxmlformats.org/drawingml/2006/picture">
+                  <pic:nvPicPr>
+                    <pic:cNvPr id="0" name="Picture 9"/>
+                    <pic:cNvPicPr>
+                      <a:picLocks noChangeAspect="1" noChangeArrowheads="1"/>
+                    </pic:cNvPicPr>
+                  </pic:nvPicPr>
+                  <pic:blipFill>
+                    <a:blip r:embed="rId11">
+                      <a:extLst>
+                        <a:ext uri="{28A0092B-C50C-407E-A947-70E740481C1C}">
+                          <a14:useLocalDpi xmlns:a14="http://schemas.microsoft.com/office/drawing/2010/main" val="0"/>
+                        </a:ext>
+                      </a:extLst>
+                    </a:blip>
+                    <a:srcRect/>
+                    <a:stretch>
+                      <a:fillRect/>
+                    </a:stretch>
+                  </pic:blipFill>
+                  <pic:spPr bwMode="auto">
+                    <a:xfrm>
+                      <a:off x="0" y="0"/>
+                      <a:ext cx="5943600" cy="723900"/>
+                    </a:xfrm>
+                    <a:prstGeom prst="rect">
+                      <a:avLst/>
+                    </a:prstGeom>
+                    <a:noFill/>
+                    <a:ln>
+                      <a:noFill/>
+                    </a:ln>
+                  </pic:spPr>
+                </pic:pic>
+              </a:graphicData>
+            </a:graphic>
+          </wp:inline>
+        </w:drawing>
+      </w:r>
+      <w:r>
+        <w:rPr>
+          <w:rFonts w:ascii="Arial" w:hAnsi="Arial" w:cs="Arial"/>
+          <w:color w:val="000000"/>
+          <w:sz w:val="27"/>
+          <w:szCs w:val="27"/>
+        </w:rPr>
         <w:br/>
         <w:t xml:space="preserve">13) Repeat In Class Exercise #60 using Excel for the user agent column of the data at </w:t>
       </w:r>
-      <w:hyperlink r:id="rId4">
+      <w:hyperlink r:id="rId12">
         <w:r>
           <w:rPr>
             <w:rStyle w:val="InternetLink"/>
-            <w:rFonts w:cs="Arial" w:ascii="Arial" w:hAnsi="Arial"/>
+            <w:rFonts w:ascii="Arial" w:hAnsi="Arial" w:cs="Arial"/>
             <w:sz w:val="27"/>
             <w:szCs w:val="27"/>
           </w:rPr>
@@ -140,21 +957,37 @@
       </w:hyperlink>
       <w:r>
         <w:rPr>
-          <w:rFonts w:cs="Arial" w:ascii="Arial" w:hAnsi="Arial"/>
+          <w:rFonts w:ascii="Arial" w:hAnsi="Arial" w:cs="Arial"/>
           <w:color w:val="000000"/>
           <w:sz w:val="27"/>
           <w:szCs w:val="27"/>
         </w:rPr>
         <w:t>. (The user agent column is the second to last column and the value for it in the first row is "Mozilla/4.0 (compatible; MSIE 7.0; Windows NT 5.1; .NET CLR 1.1.4322)"). What user agents are identified as outliers using the z=+/-3 rule on the counts of the user agents? What are the z scores for these outliers? (You do not need to show any work for this problem because you are using Excel.)</w:t>
-        <w:br/>
+      </w:r>
+      <w:r>
+        <w:rPr>
+          <w:rFonts w:ascii="Arial" w:hAnsi="Arial" w:cs="Arial"/>
+          <w:color w:val="000000"/>
+          <w:sz w:val="27"/>
+          <w:szCs w:val="27"/>
+        </w:rPr>
+        <w:br/>
+      </w:r>
+      <w:r>
+        <w:rPr>
+          <w:rFonts w:ascii="Arial" w:hAnsi="Arial" w:cs="Arial"/>
+          <w:color w:val="000000"/>
+          <w:sz w:val="27"/>
+          <w:szCs w:val="27"/>
+        </w:rPr>
         <w:br/>
         <w:t xml:space="preserve">14) Repeat In Class Exercise #61 using the grades for the second midterm at </w:t>
       </w:r>
-      <w:hyperlink r:id="rId5">
+      <w:hyperlink r:id="rId13">
         <w:r>
           <w:rPr>
             <w:rStyle w:val="InternetLink"/>
-            <w:rFonts w:cs="Arial" w:ascii="Arial" w:hAnsi="Arial"/>
+            <w:rFonts w:ascii="Arial" w:hAnsi="Arial" w:cs="Arial"/>
             <w:sz w:val="27"/>
             <w:szCs w:val="27"/>
           </w:rPr>
@@ -163,21 +996,176 @@
       </w:hyperlink>
       <w:r>
         <w:rPr>
-          <w:rFonts w:cs="Arial" w:ascii="Arial" w:hAnsi="Arial"/>
+          <w:rFonts w:ascii="Arial" w:hAnsi="Arial" w:cs="Arial"/>
           <w:color w:val="000000"/>
           <w:sz w:val="27"/>
           <w:szCs w:val="27"/>
         </w:rPr>
         <w:t>. Show your R commands and include the boxplot. Are any of the grades for the second midterm outliers by this rule? If so, which ones?</w:t>
-        <w:br/>
+      </w:r>
+      <w:r>
+        <w:rPr>
+          <w:rFonts w:ascii="Arial" w:hAnsi="Arial" w:cs="Arial"/>
+          <w:color w:val="000000"/>
+          <w:sz w:val="27"/>
+          <w:szCs w:val="27"/>
+        </w:rPr>
+        <w:br/>
+      </w:r>
+    </w:p>
+    <w:p>
+      <w:pPr>
+        <w:pStyle w:val="NormalWeb"/>
+        <w:spacing w:after="240" w:afterAutospacing="0"/>
+        <w:rPr>
+          <w:rFonts w:ascii="Arial" w:hAnsi="Arial" w:cs="Arial"/>
+          <w:color w:val="000000"/>
+          <w:sz w:val="27"/>
+          <w:szCs w:val="27"/>
+        </w:rPr>
+      </w:pPr>
+      <w:r>
+        <w:rPr>
+          <w:rFonts w:ascii="Arial" w:hAnsi="Arial" w:cs="Arial"/>
+          <w:noProof/>
+          <w:color w:val="000000"/>
+          <w:sz w:val="27"/>
+          <w:szCs w:val="27"/>
+        </w:rPr>
+        <w:lastRenderedPageBreak/>
+        <w:drawing>
+          <wp:inline distT="0" distB="0" distL="0" distR="0" wp14:anchorId="73856207" wp14:editId="4BC2C9FF">
+            <wp:extent cx="5943600" cy="1615440"/>
+            <wp:effectExtent l="0" t="0" r="0" b="0"/>
+            <wp:docPr id="21" name="Picture 21"/>
+            <wp:cNvGraphicFramePr>
+              <a:graphicFrameLocks xmlns:a="http://schemas.openxmlformats.org/drawingml/2006/main" noChangeAspect="1"/>
+            </wp:cNvGraphicFramePr>
+            <a:graphic xmlns:a="http://schemas.openxmlformats.org/drawingml/2006/main">
+              <a:graphicData uri="http://schemas.openxmlformats.org/drawingml/2006/picture">
+                <pic:pic xmlns:pic="http://schemas.openxmlformats.org/drawingml/2006/picture">
+                  <pic:nvPicPr>
+                    <pic:cNvPr id="0" name="Picture 10"/>
+                    <pic:cNvPicPr>
+                      <a:picLocks noChangeAspect="1" noChangeArrowheads="1"/>
+                    </pic:cNvPicPr>
+                  </pic:nvPicPr>
+                  <pic:blipFill>
+                    <a:blip r:embed="rId14">
+                      <a:extLst>
+                        <a:ext uri="{28A0092B-C50C-407E-A947-70E740481C1C}">
+                          <a14:useLocalDpi xmlns:a14="http://schemas.microsoft.com/office/drawing/2010/main" val="0"/>
+                        </a:ext>
+                      </a:extLst>
+                    </a:blip>
+                    <a:srcRect/>
+                    <a:stretch>
+                      <a:fillRect/>
+                    </a:stretch>
+                  </pic:blipFill>
+                  <pic:spPr bwMode="auto">
+                    <a:xfrm>
+                      <a:off x="0" y="0"/>
+                      <a:ext cx="5943600" cy="1615440"/>
+                    </a:xfrm>
+                    <a:prstGeom prst="rect">
+                      <a:avLst/>
+                    </a:prstGeom>
+                    <a:noFill/>
+                    <a:ln>
+                      <a:noFill/>
+                    </a:ln>
+                  </pic:spPr>
+                </pic:pic>
+              </a:graphicData>
+            </a:graphic>
+          </wp:inline>
+        </w:drawing>
+      </w:r>
+    </w:p>
+    <w:p>
+      <w:pPr>
+        <w:pStyle w:val="NormalWeb"/>
+        <w:spacing w:after="240" w:afterAutospacing="0"/>
+        <w:rPr>
+          <w:rFonts w:ascii="Arial" w:hAnsi="Arial" w:cs="Arial"/>
+          <w:color w:val="000000"/>
+          <w:sz w:val="27"/>
+          <w:szCs w:val="27"/>
+        </w:rPr>
+      </w:pPr>
+      <w:r>
+        <w:rPr>
+          <w:rFonts w:ascii="Arial" w:hAnsi="Arial" w:cs="Arial"/>
+          <w:noProof/>
+          <w:color w:val="000000"/>
+          <w:sz w:val="27"/>
+          <w:szCs w:val="27"/>
+        </w:rPr>
+        <w:drawing>
+          <wp:inline distT="0" distB="0" distL="0" distR="0" wp14:anchorId="7F86B3A7" wp14:editId="7B448B04">
+            <wp:extent cx="5562600" cy="5013960"/>
+            <wp:effectExtent l="0" t="0" r="0" b="0"/>
+            <wp:docPr id="22" name="Picture 22"/>
+            <wp:cNvGraphicFramePr>
+              <a:graphicFrameLocks xmlns:a="http://schemas.openxmlformats.org/drawingml/2006/main" noChangeAspect="1"/>
+            </wp:cNvGraphicFramePr>
+            <a:graphic xmlns:a="http://schemas.openxmlformats.org/drawingml/2006/main">
+              <a:graphicData uri="http://schemas.openxmlformats.org/drawingml/2006/picture">
+                <pic:pic xmlns:pic="http://schemas.openxmlformats.org/drawingml/2006/picture">
+                  <pic:nvPicPr>
+                    <pic:cNvPr id="0" name="Picture 11"/>
+                    <pic:cNvPicPr>
+                      <a:picLocks noChangeAspect="1" noChangeArrowheads="1"/>
+                    </pic:cNvPicPr>
+                  </pic:nvPicPr>
+                  <pic:blipFill>
+                    <a:blip r:embed="rId15">
+                      <a:extLst>
+                        <a:ext uri="{28A0092B-C50C-407E-A947-70E740481C1C}">
+                          <a14:useLocalDpi xmlns:a14="http://schemas.microsoft.com/office/drawing/2010/main" val="0"/>
+                        </a:ext>
+                      </a:extLst>
+                    </a:blip>
+                    <a:srcRect/>
+                    <a:stretch>
+                      <a:fillRect/>
+                    </a:stretch>
+                  </pic:blipFill>
+                  <pic:spPr bwMode="auto">
+                    <a:xfrm>
+                      <a:off x="0" y="0"/>
+                      <a:ext cx="5562600" cy="5013960"/>
+                    </a:xfrm>
+                    <a:prstGeom prst="rect">
+                      <a:avLst/>
+                    </a:prstGeom>
+                    <a:noFill/>
+                    <a:ln>
+                      <a:noFill/>
+                    </a:ln>
+                  </pic:spPr>
+                </pic:pic>
+              </a:graphicData>
+            </a:graphic>
+          </wp:inline>
+        </w:drawing>
+      </w:r>
+      <w:r>
+        <w:rPr>
+          <w:rFonts w:ascii="Arial" w:hAnsi="Arial" w:cs="Arial"/>
+          <w:color w:val="000000"/>
+          <w:sz w:val="27"/>
+          <w:szCs w:val="27"/>
+        </w:rPr>
         <w:br/>
         <w:t xml:space="preserve">15) Repeat In Class Exercise #62 using the midterm grades at </w:t>
       </w:r>
-      <w:hyperlink r:id="rId6">
+      <w:hyperlink r:id="rId16">
         <w:r>
           <w:rPr>
             <w:rStyle w:val="InternetLink"/>
-            <w:rFonts w:cs="Arial" w:ascii="Arial" w:hAnsi="Arial"/>
+            <w:rFonts w:ascii="Arial" w:hAnsi="Arial" w:cs="Arial"/>
             <w:sz w:val="27"/>
             <w:szCs w:val="27"/>
           </w:rPr>
@@ -186,251 +1174,620 @@
       </w:hyperlink>
       <w:r>
         <w:rPr>
-          <w:rFonts w:cs="Arial" w:ascii="Arial" w:hAnsi="Arial"/>
+          <w:rFonts w:ascii="Arial" w:hAnsi="Arial" w:cs="Arial"/>
           <w:color w:val="000000"/>
           <w:sz w:val="27"/>
           <w:szCs w:val="27"/>
         </w:rPr>
         <w:t>. Be sure to include the plot. Which student # had the largest POSITIVE residual? Show your R commands.</w:t>
+      </w:r>
+    </w:p>
+    <w:p>
+      <w:pPr>
+        <w:pStyle w:val="NormalWeb"/>
+        <w:spacing w:after="240" w:afterAutospacing="0"/>
+      </w:pPr>
+      <w:r>
+        <w:rPr>
+          <w:rFonts w:ascii="Arial" w:hAnsi="Arial" w:cs="Arial"/>
+          <w:noProof/>
+          <w:color w:val="000000"/>
+          <w:sz w:val="27"/>
+          <w:szCs w:val="27"/>
+        </w:rPr>
+        <w:lastRenderedPageBreak/>
+        <w:drawing>
+          <wp:inline distT="0" distB="0" distL="0" distR="0" wp14:anchorId="4A3B9CF8" wp14:editId="626DB203">
+            <wp:extent cx="5935980" cy="2560320"/>
+            <wp:effectExtent l="0" t="0" r="0" b="0"/>
+            <wp:docPr id="23" name="Picture 23"/>
+            <wp:cNvGraphicFramePr>
+              <a:graphicFrameLocks xmlns:a="http://schemas.openxmlformats.org/drawingml/2006/main" noChangeAspect="1"/>
+            </wp:cNvGraphicFramePr>
+            <a:graphic xmlns:a="http://schemas.openxmlformats.org/drawingml/2006/main">
+              <a:graphicData uri="http://schemas.openxmlformats.org/drawingml/2006/picture">
+                <pic:pic xmlns:pic="http://schemas.openxmlformats.org/drawingml/2006/picture">
+                  <pic:nvPicPr>
+                    <pic:cNvPr id="0" name="Picture 12"/>
+                    <pic:cNvPicPr>
+                      <a:picLocks noChangeAspect="1" noChangeArrowheads="1"/>
+                    </pic:cNvPicPr>
+                  </pic:nvPicPr>
+                  <pic:blipFill>
+                    <a:blip r:embed="rId17">
+                      <a:extLst>
+                        <a:ext uri="{28A0092B-C50C-407E-A947-70E740481C1C}">
+                          <a14:useLocalDpi xmlns:a14="http://schemas.microsoft.com/office/drawing/2010/main" val="0"/>
+                        </a:ext>
+                      </a:extLst>
+                    </a:blip>
+                    <a:srcRect/>
+                    <a:stretch>
+                      <a:fillRect/>
+                    </a:stretch>
+                  </pic:blipFill>
+                  <pic:spPr bwMode="auto">
+                    <a:xfrm>
+                      <a:off x="0" y="0"/>
+                      <a:ext cx="5935980" cy="2560320"/>
+                    </a:xfrm>
+                    <a:prstGeom prst="rect">
+                      <a:avLst/>
+                    </a:prstGeom>
+                    <a:noFill/>
+                    <a:ln>
+                      <a:noFill/>
+                    </a:ln>
+                  </pic:spPr>
+                </pic:pic>
+              </a:graphicData>
+            </a:graphic>
+          </wp:inline>
+        </w:drawing>
+      </w:r>
+    </w:p>
+    <w:p>
+      <w:pPr>
+        <w:pStyle w:val="NormalWeb"/>
+        <w:spacing w:after="240" w:afterAutospacing="0"/>
+      </w:pPr>
+      <w:r>
+        <w:rPr>
+          <w:noProof/>
+        </w:rPr>
+        <w:drawing>
+          <wp:inline distT="0" distB="0" distL="0" distR="0" wp14:anchorId="13E86409" wp14:editId="14D8F6FC">
+            <wp:extent cx="5783580" cy="5052060"/>
+            <wp:effectExtent l="0" t="0" r="0" b="0"/>
+            <wp:docPr id="24" name="Picture 24"/>
+            <wp:cNvGraphicFramePr>
+              <a:graphicFrameLocks xmlns:a="http://schemas.openxmlformats.org/drawingml/2006/main" noChangeAspect="1"/>
+            </wp:cNvGraphicFramePr>
+            <a:graphic xmlns:a="http://schemas.openxmlformats.org/drawingml/2006/main">
+              <a:graphicData uri="http://schemas.openxmlformats.org/drawingml/2006/picture">
+                <pic:pic xmlns:pic="http://schemas.openxmlformats.org/drawingml/2006/picture">
+                  <pic:nvPicPr>
+                    <pic:cNvPr id="0" name="Picture 13"/>
+                    <pic:cNvPicPr>
+                      <a:picLocks noChangeAspect="1" noChangeArrowheads="1"/>
+                    </pic:cNvPicPr>
+                  </pic:nvPicPr>
+                  <pic:blipFill>
+                    <a:blip r:embed="rId18">
+                      <a:extLst>
+                        <a:ext uri="{28A0092B-C50C-407E-A947-70E740481C1C}">
+                          <a14:useLocalDpi xmlns:a14="http://schemas.microsoft.com/office/drawing/2010/main" val="0"/>
+                        </a:ext>
+                      </a:extLst>
+                    </a:blip>
+                    <a:srcRect/>
+                    <a:stretch>
+                      <a:fillRect/>
+                    </a:stretch>
+                  </pic:blipFill>
+                  <pic:spPr bwMode="auto">
+                    <a:xfrm>
+                      <a:off x="0" y="0"/>
+                      <a:ext cx="5783580" cy="5052060"/>
+                    </a:xfrm>
+                    <a:prstGeom prst="rect">
+                      <a:avLst/>
+                    </a:prstGeom>
+                    <a:noFill/>
+                    <a:ln>
+                      <a:noFill/>
+                    </a:ln>
+                  </pic:spPr>
+                </pic:pic>
+              </a:graphicData>
+            </a:graphic>
+          </wp:inline>
+        </w:drawing>
       </w:r>
     </w:p>
     <w:sectPr>
-      <w:type w:val="nextPage"/>
       <w:pgSz w:w="12240" w:h="15840"/>
-      <w:pgMar w:left="1440" w:right="1440" w:header="0" w:top="1440" w:footer="0" w:bottom="1440" w:gutter="0"/>
-      <w:pgNumType w:fmt="decimal"/>
-      <w:formProt w:val="false"/>
-      <w:textDirection w:val="lrTb"/>
-      <w:docGrid w:type="default" w:linePitch="360" w:charSpace="4294965247"/>
+      <w:pgMar w:top="1440" w:right="1440" w:bottom="1440" w:left="1440" w:header="0" w:footer="0" w:gutter="0"/>
+      <w:cols w:space="720"/>
+      <w:formProt w:val="0"/>
+      <w:docGrid w:linePitch="360" w:charSpace="-2049"/>
     </w:sectPr>
   </w:body>
 </w:document>
 </file>
 
 <file path=word/styles.xml><?xml version="1.0" encoding="utf-8"?>
-<w:styles xmlns:w="http://schemas.openxmlformats.org/wordprocessingml/2006/main" xmlns:w14="http://schemas.microsoft.com/office/word/2010/wordml" xmlns:mc="http://schemas.openxmlformats.org/markup-compatibility/2006" mc:Ignorable="w14">
+<w:styles xmlns:mc="http://schemas.openxmlformats.org/markup-compatibility/2006" xmlns:r="http://schemas.openxmlformats.org/officeDocument/2006/relationships" xmlns:w="http://schemas.openxmlformats.org/wordprocessingml/2006/main" xmlns:w14="http://schemas.microsoft.com/office/word/2010/wordml" xmlns:w15="http://schemas.microsoft.com/office/word/2012/wordml" xmlns:w16cex="http://schemas.microsoft.com/office/word/2018/wordml/cex" xmlns:w16cid="http://schemas.microsoft.com/office/word/2016/wordml/cid" xmlns:w16="http://schemas.microsoft.com/office/word/2018/wordml" xmlns:w16se="http://schemas.microsoft.com/office/word/2015/wordml/symex" mc:Ignorable="w14 w15 w16se w16cid w16 w16cex">
   <w:docDefaults>
     <w:rPrDefault>
       <w:rPr>
-        <w:rFonts w:ascii="Calibri" w:hAnsi="Calibri" w:eastAsia="Calibri" w:cs="" w:asciiTheme="minorHAnsi" w:cstheme="minorBidi" w:eastAsiaTheme="minorHAnsi" w:hAnsiTheme="minorHAnsi"/>
+        <w:rFonts w:asciiTheme="minorHAnsi" w:eastAsiaTheme="minorHAnsi" w:hAnsiTheme="minorHAnsi" w:cstheme="minorBidi"/>
         <w:szCs w:val="22"/>
         <w:lang w:val="en-US" w:eastAsia="en-US" w:bidi="ar-SA"/>
       </w:rPr>
     </w:rPrDefault>
-    <w:pPrDefault>
-      <w:pPr/>
-    </w:pPrDefault>
+    <w:pPrDefault/>
   </w:docDefaults>
-  <w:latentStyles w:defLockedState="0" w:defUIPriority="99" w:defSemiHidden="1" w:defUnhideWhenUsed="1" w:defQFormat="0" w:count="267">
-    <w:lsdException w:name="Normal" w:uiPriority="0" w:semiHidden="0" w:unhideWhenUsed="0" w:qFormat="1"/>
-    <w:lsdException w:name="heading 1" w:uiPriority="9" w:semiHidden="0" w:unhideWhenUsed="0" w:qFormat="1"/>
-    <w:lsdException w:name="heading 2" w:uiPriority="9" w:qFormat="1"/>
-    <w:lsdException w:name="heading 3" w:uiPriority="9" w:qFormat="1"/>
-    <w:lsdException w:name="heading 4" w:uiPriority="9" w:qFormat="1"/>
-    <w:lsdException w:name="heading 5" w:uiPriority="9" w:qFormat="1"/>
-    <w:lsdException w:name="heading 6" w:uiPriority="9" w:qFormat="1"/>
-    <w:lsdException w:name="heading 7" w:uiPriority="9" w:qFormat="1"/>
-    <w:lsdException w:name="heading 8" w:uiPriority="9" w:qFormat="1"/>
-    <w:lsdException w:name="heading 9" w:uiPriority="9" w:qFormat="1"/>
-    <w:lsdException w:name="toc 1" w:uiPriority="39"/>
-    <w:lsdException w:name="toc 2" w:uiPriority="39"/>
-    <w:lsdException w:name="toc 3" w:uiPriority="39"/>
-    <w:lsdException w:name="toc 4" w:uiPriority="39"/>
-    <w:lsdException w:name="toc 5" w:uiPriority="39"/>
-    <w:lsdException w:name="toc 6" w:uiPriority="39"/>
-    <w:lsdException w:name="toc 7" w:uiPriority="39"/>
-    <w:lsdException w:name="toc 8" w:uiPriority="39"/>
-    <w:lsdException w:name="toc 9" w:uiPriority="39"/>
-    <w:lsdException w:name="caption" w:uiPriority="35" w:qFormat="1"/>
-    <w:lsdException w:name="Title" w:uiPriority="10" w:semiHidden="0" w:unhideWhenUsed="0" w:qFormat="1"/>
-    <w:lsdException w:name="Default Paragraph Font" w:uiPriority="1"/>
-    <w:lsdException w:name="Subtitle" w:uiPriority="11" w:semiHidden="0" w:unhideWhenUsed="0" w:qFormat="1"/>
-    <w:lsdException w:name="Strong" w:uiPriority="22" w:semiHidden="0" w:unhideWhenUsed="0" w:qFormat="1"/>
-    <w:lsdException w:name="Emphasis" w:uiPriority="20" w:semiHidden="0" w:unhideWhenUsed="0" w:qFormat="1"/>
-    <w:lsdException w:name="Table Grid" w:uiPriority="59" w:semiHidden="0" w:unhideWhenUsed="0"/>
-    <w:lsdException w:name="Placeholder Text" w:unhideWhenUsed="0"/>
-    <w:lsdException w:name="No Spacing" w:uiPriority="1" w:semiHidden="0" w:unhideWhenUsed="0" w:qFormat="1"/>
-    <w:lsdException w:name="Light Shading" w:uiPriority="60" w:semiHidden="0" w:unhideWhenUsed="0"/>
-    <w:lsdException w:name="Light List" w:uiPriority="61" w:semiHidden="0" w:unhideWhenUsed="0"/>
-    <w:lsdException w:name="Light Grid" w:uiPriority="62" w:semiHidden="0" w:unhideWhenUsed="0"/>
-    <w:lsdException w:name="Medium Shading 1" w:uiPriority="63" w:semiHidden="0" w:unhideWhenUsed="0"/>
-    <w:lsdException w:name="Medium Shading 2" w:uiPriority="64" w:semiHidden="0" w:unhideWhenUsed="0"/>
-    <w:lsdException w:name="Medium List 1" w:uiPriority="65" w:semiHidden="0" w:unhideWhenUsed="0"/>
-    <w:lsdException w:name="Medium List 2" w:uiPriority="66" w:semiHidden="0" w:unhideWhenUsed="0"/>
-    <w:lsdException w:name="Medium Grid 1" w:uiPriority="67" w:semiHidden="0" w:unhideWhenUsed="0"/>
-    <w:lsdException w:name="Medium Grid 2" w:uiPriority="68" w:semiHidden="0" w:unhideWhenUsed="0"/>
-    <w:lsdException w:name="Medium Grid 3" w:uiPriority="69" w:semiHidden="0" w:unhideWhenUsed="0"/>
-    <w:lsdException w:name="Dark List" w:uiPriority="70" w:semiHidden="0" w:unhideWhenUsed="0"/>
-    <w:lsdException w:name="Colorful Shading" w:uiPriority="71" w:semiHidden="0" w:unhideWhenUsed="0"/>
-    <w:lsdException w:name="Colorful List" w:uiPriority="72" w:semiHidden="0" w:unhideWhenUsed="0"/>
-    <w:lsdException w:name="Colorful Grid" w:uiPriority="73" w:semiHidden="0" w:unhideWhenUsed="0"/>
-    <w:lsdException w:name="Light Shading Accent 1" w:uiPriority="60" w:semiHidden="0" w:unhideWhenUsed="0"/>
-    <w:lsdException w:name="Light List Accent 1" w:uiPriority="61" w:semiHidden="0" w:unhideWhenUsed="0"/>
-    <w:lsdException w:name="Light Grid Accent 1" w:uiPriority="62" w:semiHidden="0" w:unhideWhenUsed="0"/>
-    <w:lsdException w:name="Medium Shading 1 Accent 1" w:uiPriority="63" w:semiHidden="0" w:unhideWhenUsed="0"/>
-    <w:lsdException w:name="Medium Shading 2 Accent 1" w:uiPriority="64" w:semiHidden="0" w:unhideWhenUsed="0"/>
-    <w:lsdException w:name="Medium List 1 Accent 1" w:uiPriority="65" w:semiHidden="0" w:unhideWhenUsed="0"/>
-    <w:lsdException w:name="Revision" w:unhideWhenUsed="0"/>
-    <w:lsdException w:name="List Paragraph" w:uiPriority="34" w:semiHidden="0" w:unhideWhenUsed="0" w:qFormat="1"/>
-    <w:lsdException w:name="Quote" w:uiPriority="29" w:semiHidden="0" w:unhideWhenUsed="0" w:qFormat="1"/>
-    <w:lsdException w:name="Intense Quote" w:uiPriority="30" w:semiHidden="0" w:unhideWhenUsed="0" w:qFormat="1"/>
-    <w:lsdException w:name="Medium List 2 Accent 1" w:uiPriority="66" w:semiHidden="0" w:unhideWhenUsed="0"/>
-    <w:lsdException w:name="Medium Grid 1 Accent 1" w:uiPriority="67" w:semiHidden="0" w:unhideWhenUsed="0"/>
-    <w:lsdException w:name="Medium Grid 2 Accent 1" w:uiPriority="68" w:semiHidden="0" w:unhideWhenUsed="0"/>
-    <w:lsdException w:name="Medium Grid 3 Accent 1" w:uiPriority="69" w:semiHidden="0" w:unhideWhenUsed="0"/>
-    <w:lsdException w:name="Dark List Accent 1" w:uiPriority="70" w:semiHidden="0" w:unhideWhenUsed="0"/>
-    <w:lsdException w:name="Colorful Shading Accent 1" w:uiPriority="71" w:semiHidden="0" w:unhideWhenUsed="0"/>
-    <w:lsdException w:name="Colorful List Accent 1" w:uiPriority="72" w:semiHidden="0" w:unhideWhenUsed="0"/>
-    <w:lsdException w:name="Colorful Grid Accent 1" w:uiPriority="73" w:semiHidden="0" w:unhideWhenUsed="0"/>
-    <w:lsdException w:name="Light Shading Accent 2" w:uiPriority="60" w:semiHidden="0" w:unhideWhenUsed="0"/>
-    <w:lsdException w:name="Light List Accent 2" w:uiPriority="61" w:semiHidden="0" w:unhideWhenUsed="0"/>
-    <w:lsdException w:name="Light Grid Accent 2" w:uiPriority="62" w:semiHidden="0" w:unhideWhenUsed="0"/>
-    <w:lsdException w:name="Medium Shading 1 Accent 2" w:uiPriority="63" w:semiHidden="0" w:unhideWhenUsed="0"/>
-    <w:lsdException w:name="Medium Shading 2 Accent 2" w:uiPriority="64" w:semiHidden="0" w:unhideWhenUsed="0"/>
-    <w:lsdException w:name="Medium List 1 Accent 2" w:uiPriority="65" w:semiHidden="0" w:unhideWhenUsed="0"/>
-    <w:lsdException w:name="Medium List 2 Accent 2" w:uiPriority="66" w:semiHidden="0" w:unhideWhenUsed="0"/>
-    <w:lsdException w:name="Medium Grid 1 Accent 2" w:uiPriority="67" w:semiHidden="0" w:unhideWhenUsed="0"/>
-    <w:lsdException w:name="Medium Grid 2 Accent 2" w:uiPriority="68" w:semiHidden="0" w:unhideWhenUsed="0"/>
-    <w:lsdException w:name="Medium Grid 3 Accent 2" w:uiPriority="69" w:semiHidden="0" w:unhideWhenUsed="0"/>
-    <w:lsdException w:name="Dark List Accent 2" w:uiPriority="70" w:semiHidden="0" w:unhideWhenUsed="0"/>
-    <w:lsdException w:name="Colorful Shading Accent 2" w:uiPriority="71" w:semiHidden="0" w:unhideWhenUsed="0"/>
-    <w:lsdException w:name="Colorful List Accent 2" w:uiPriority="72" w:semiHidden="0" w:unhideWhenUsed="0"/>
-    <w:lsdException w:name="Colorful Grid Accent 2" w:uiPriority="73" w:semiHidden="0" w:unhideWhenUsed="0"/>
-    <w:lsdException w:name="Light Shading Accent 3" w:uiPriority="60" w:semiHidden="0" w:unhideWhenUsed="0"/>
-    <w:lsdException w:name="Light List Accent 3" w:uiPriority="61" w:semiHidden="0" w:unhideWhenUsed="0"/>
-    <w:lsdException w:name="Light Grid Accent 3" w:uiPriority="62" w:semiHidden="0" w:unhideWhenUsed="0"/>
-    <w:lsdException w:name="Medium Shading 1 Accent 3" w:uiPriority="63" w:semiHidden="0" w:unhideWhenUsed="0"/>
-    <w:lsdException w:name="Medium Shading 2 Accent 3" w:uiPriority="64" w:semiHidden="0" w:unhideWhenUsed="0"/>
-    <w:lsdException w:name="Medium List 1 Accent 3" w:uiPriority="65" w:semiHidden="0" w:unhideWhenUsed="0"/>
-    <w:lsdException w:name="Medium List 2 Accent 3" w:uiPriority="66" w:semiHidden="0" w:unhideWhenUsed="0"/>
-    <w:lsdException w:name="Medium Grid 1 Accent 3" w:uiPriority="67" w:semiHidden="0" w:unhideWhenUsed="0"/>
-    <w:lsdException w:name="Medium Grid 2 Accent 3" w:uiPriority="68" w:semiHidden="0" w:unhideWhenUsed="0"/>
-    <w:lsdException w:name="Medium Grid 3 Accent 3" w:uiPriority="69" w:semiHidden="0" w:unhideWhenUsed="0"/>
-    <w:lsdException w:name="Dark List Accent 3" w:uiPriority="70" w:semiHidden="0" w:unhideWhenUsed="0"/>
-    <w:lsdException w:name="Colorful Shading Accent 3" w:uiPriority="71" w:semiHidden="0" w:unhideWhenUsed="0"/>
-    <w:lsdException w:name="Colorful List Accent 3" w:uiPriority="72" w:semiHidden="0" w:unhideWhenUsed="0"/>
-    <w:lsdException w:name="Colorful Grid Accent 3" w:uiPriority="73" w:semiHidden="0" w:unhideWhenUsed="0"/>
-    <w:lsdException w:name="Light Shading Accent 4" w:uiPriority="60" w:semiHidden="0" w:unhideWhenUsed="0"/>
-    <w:lsdException w:name="Light List Accent 4" w:uiPriority="61" w:semiHidden="0" w:unhideWhenUsed="0"/>
-    <w:lsdException w:name="Light Grid Accent 4" w:uiPriority="62" w:semiHidden="0" w:unhideWhenUsed="0"/>
-    <w:lsdException w:name="Medium Shading 1 Accent 4" w:uiPriority="63" w:semiHidden="0" w:unhideWhenUsed="0"/>
-    <w:lsdException w:name="Medium Shading 2 Accent 4" w:uiPriority="64" w:semiHidden="0" w:unhideWhenUsed="0"/>
-    <w:lsdException w:name="Medium List 1 Accent 4" w:uiPriority="65" w:semiHidden="0" w:unhideWhenUsed="0"/>
-    <w:lsdException w:name="Medium List 2 Accent 4" w:uiPriority="66" w:semiHidden="0" w:unhideWhenUsed="0"/>
-    <w:lsdException w:name="Medium Grid 1 Accent 4" w:uiPriority="67" w:semiHidden="0" w:unhideWhenUsed="0"/>
-    <w:lsdException w:name="Medium Grid 2 Accent 4" w:uiPriority="68" w:semiHidden="0" w:unhideWhenUsed="0"/>
-    <w:lsdException w:name="Medium Grid 3 Accent 4" w:uiPriority="69" w:semiHidden="0" w:unhideWhenUsed="0"/>
-    <w:lsdException w:name="Dark List Accent 4" w:uiPriority="70" w:semiHidden="0" w:unhideWhenUsed="0"/>
-    <w:lsdException w:name="Colorful Shading Accent 4" w:uiPriority="71" w:semiHidden="0" w:unhideWhenUsed="0"/>
-    <w:lsdException w:name="Colorful List Accent 4" w:uiPriority="72" w:semiHidden="0" w:unhideWhenUsed="0"/>
-    <w:lsdException w:name="Colorful Grid Accent 4" w:uiPriority="73" w:semiHidden="0" w:unhideWhenUsed="0"/>
-    <w:lsdException w:name="Light Shading Accent 5" w:uiPriority="60" w:semiHidden="0" w:unhideWhenUsed="0"/>
-    <w:lsdException w:name="Light List Accent 5" w:uiPriority="61" w:semiHidden="0" w:unhideWhenUsed="0"/>
-    <w:lsdException w:name="Light Grid Accent 5" w:uiPriority="62" w:semiHidden="0" w:unhideWhenUsed="0"/>
-    <w:lsdException w:name="Medium Shading 1 Accent 5" w:uiPriority="63" w:semiHidden="0" w:unhideWhenUsed="0"/>
-    <w:lsdException w:name="Medium Shading 2 Accent 5" w:uiPriority="64" w:semiHidden="0" w:unhideWhenUsed="0"/>
-    <w:lsdException w:name="Medium List 1 Accent 5" w:uiPriority="65" w:semiHidden="0" w:unhideWhenUsed="0"/>
-    <w:lsdException w:name="Medium List 2 Accent 5" w:uiPriority="66" w:semiHidden="0" w:unhideWhenUsed="0"/>
-    <w:lsdException w:name="Medium Grid 1 Accent 5" w:uiPriority="67" w:semiHidden="0" w:unhideWhenUsed="0"/>
-    <w:lsdException w:name="Medium Grid 2 Accent 5" w:uiPriority="68" w:semiHidden="0" w:unhideWhenUsed="0"/>
-    <w:lsdException w:name="Medium Grid 3 Accent 5" w:uiPriority="69" w:semiHidden="0" w:unhideWhenUsed="0"/>
-    <w:lsdException w:name="Dark List Accent 5" w:uiPriority="70" w:semiHidden="0" w:unhideWhenUsed="0"/>
-    <w:lsdException w:name="Colorful Shading Accent 5" w:uiPriority="71" w:semiHidden="0" w:unhideWhenUsed="0"/>
-    <w:lsdException w:name="Colorful List Accent 5" w:uiPriority="72" w:semiHidden="0" w:unhideWhenUsed="0"/>
-    <w:lsdException w:name="Colorful Grid Accent 5" w:uiPriority="73" w:semiHidden="0" w:unhideWhenUsed="0"/>
-    <w:lsdException w:name="Light Shading Accent 6" w:uiPriority="60" w:semiHidden="0" w:unhideWhenUsed="0"/>
-    <w:lsdException w:name="Light List Accent 6" w:uiPriority="61" w:semiHidden="0" w:unhideWhenUsed="0"/>
-    <w:lsdException w:name="Light Grid Accent 6" w:uiPriority="62" w:semiHidden="0" w:unhideWhenUsed="0"/>
-    <w:lsdException w:name="Medium Shading 1 Accent 6" w:uiPriority="63" w:semiHidden="0" w:unhideWhenUsed="0"/>
-    <w:lsdException w:name="Medium Shading 2 Accent 6" w:uiPriority="64" w:semiHidden="0" w:unhideWhenUsed="0"/>
-    <w:lsdException w:name="Medium List 1 Accent 6" w:uiPriority="65" w:semiHidden="0" w:unhideWhenUsed="0"/>
-    <w:lsdException w:name="Medium List 2 Accent 6" w:uiPriority="66" w:semiHidden="0" w:unhideWhenUsed="0"/>
-    <w:lsdException w:name="Medium Grid 1 Accent 6" w:uiPriority="67" w:semiHidden="0" w:unhideWhenUsed="0"/>
-    <w:lsdException w:name="Medium Grid 2 Accent 6" w:uiPriority="68" w:semiHidden="0" w:unhideWhenUsed="0"/>
-    <w:lsdException w:name="Medium Grid 3 Accent 6" w:uiPriority="69" w:semiHidden="0" w:unhideWhenUsed="0"/>
-    <w:lsdException w:name="Dark List Accent 6" w:uiPriority="70" w:semiHidden="0" w:unhideWhenUsed="0"/>
-    <w:lsdException w:name="Colorful Shading Accent 6" w:uiPriority="71" w:semiHidden="0" w:unhideWhenUsed="0"/>
-    <w:lsdException w:name="Colorful List Accent 6" w:uiPriority="72" w:semiHidden="0" w:unhideWhenUsed="0"/>
-    <w:lsdException w:name="Colorful Grid Accent 6" w:uiPriority="73" w:semiHidden="0" w:unhideWhenUsed="0"/>
-    <w:lsdException w:name="Subtle Emphasis" w:uiPriority="19" w:semiHidden="0" w:unhideWhenUsed="0" w:qFormat="1"/>
-    <w:lsdException w:name="Intense Emphasis" w:uiPriority="21" w:semiHidden="0" w:unhideWhenUsed="0" w:qFormat="1"/>
-    <w:lsdException w:name="Subtle Reference" w:uiPriority="31" w:semiHidden="0" w:unhideWhenUsed="0" w:qFormat="1"/>
-    <w:lsdException w:name="Intense Reference" w:uiPriority="32" w:semiHidden="0" w:unhideWhenUsed="0" w:qFormat="1"/>
-    <w:lsdException w:name="Book Title" w:uiPriority="33" w:semiHidden="0" w:unhideWhenUsed="0" w:qFormat="1"/>
-    <w:lsdException w:name="Bibliography" w:uiPriority="37"/>
-    <w:lsdException w:name="TOC Heading" w:uiPriority="39" w:qFormat="1"/>
+  <w:latentStyles w:defLockedState="0" w:defUIPriority="99" w:defSemiHidden="0" w:defUnhideWhenUsed="0" w:defQFormat="0" w:count="376">
+    <w:lsdException w:name="Normal" w:uiPriority="0" w:qFormat="1"/>
+    <w:lsdException w:name="heading 1" w:uiPriority="9" w:qFormat="1"/>
+    <w:lsdException w:name="heading 2" w:semiHidden="1" w:uiPriority="9" w:unhideWhenUsed="1" w:qFormat="1"/>
+    <w:lsdException w:name="heading 3" w:semiHidden="1" w:uiPriority="9" w:unhideWhenUsed="1" w:qFormat="1"/>
+    <w:lsdException w:name="heading 4" w:semiHidden="1" w:uiPriority="9" w:unhideWhenUsed="1" w:qFormat="1"/>
+    <w:lsdException w:name="heading 5" w:semiHidden="1" w:uiPriority="9" w:unhideWhenUsed="1" w:qFormat="1"/>
+    <w:lsdException w:name="heading 6" w:semiHidden="1" w:uiPriority="9" w:unhideWhenUsed="1" w:qFormat="1"/>
+    <w:lsdException w:name="heading 7" w:semiHidden="1" w:uiPriority="9" w:unhideWhenUsed="1" w:qFormat="1"/>
+    <w:lsdException w:name="heading 8" w:semiHidden="1" w:uiPriority="9" w:unhideWhenUsed="1" w:qFormat="1"/>
+    <w:lsdException w:name="heading 9" w:semiHidden="1" w:uiPriority="9" w:unhideWhenUsed="1" w:qFormat="1"/>
+    <w:lsdException w:name="index 1" w:semiHidden="1" w:unhideWhenUsed="1"/>
+    <w:lsdException w:name="index 2" w:semiHidden="1" w:unhideWhenUsed="1"/>
+    <w:lsdException w:name="index 3" w:semiHidden="1" w:unhideWhenUsed="1"/>
+    <w:lsdException w:name="index 4" w:semiHidden="1" w:unhideWhenUsed="1"/>
+    <w:lsdException w:name="index 5" w:semiHidden="1" w:unhideWhenUsed="1"/>
+    <w:lsdException w:name="index 6" w:semiHidden="1" w:unhideWhenUsed="1"/>
+    <w:lsdException w:name="index 7" w:semiHidden="1" w:unhideWhenUsed="1"/>
+    <w:lsdException w:name="index 8" w:semiHidden="1" w:unhideWhenUsed="1"/>
+    <w:lsdException w:name="index 9" w:semiHidden="1" w:unhideWhenUsed="1"/>
+    <w:lsdException w:name="toc 1" w:semiHidden="1" w:uiPriority="39" w:unhideWhenUsed="1"/>
+    <w:lsdException w:name="toc 2" w:semiHidden="1" w:uiPriority="39" w:unhideWhenUsed="1"/>
+    <w:lsdException w:name="toc 3" w:semiHidden="1" w:uiPriority="39" w:unhideWhenUsed="1"/>
+    <w:lsdException w:name="toc 4" w:semiHidden="1" w:uiPriority="39" w:unhideWhenUsed="1"/>
+    <w:lsdException w:name="toc 5" w:semiHidden="1" w:uiPriority="39" w:unhideWhenUsed="1"/>
+    <w:lsdException w:name="toc 6" w:semiHidden="1" w:uiPriority="39" w:unhideWhenUsed="1"/>
+    <w:lsdException w:name="toc 7" w:semiHidden="1" w:uiPriority="39" w:unhideWhenUsed="1"/>
+    <w:lsdException w:name="toc 8" w:semiHidden="1" w:uiPriority="39" w:unhideWhenUsed="1"/>
+    <w:lsdException w:name="toc 9" w:semiHidden="1" w:uiPriority="39" w:unhideWhenUsed="1"/>
+    <w:lsdException w:name="Normal Indent" w:semiHidden="1" w:unhideWhenUsed="1"/>
+    <w:lsdException w:name="footnote text" w:semiHidden="1" w:unhideWhenUsed="1"/>
+    <w:lsdException w:name="annotation text" w:semiHidden="1" w:unhideWhenUsed="1"/>
+    <w:lsdException w:name="header" w:semiHidden="1" w:unhideWhenUsed="1"/>
+    <w:lsdException w:name="footer" w:semiHidden="1" w:unhideWhenUsed="1"/>
+    <w:lsdException w:name="index heading" w:semiHidden="1" w:unhideWhenUsed="1"/>
+    <w:lsdException w:name="caption" w:semiHidden="1" w:uiPriority="35" w:unhideWhenUsed="1" w:qFormat="1"/>
+    <w:lsdException w:name="table of figures" w:semiHidden="1" w:unhideWhenUsed="1"/>
+    <w:lsdException w:name="envelope address" w:semiHidden="1" w:unhideWhenUsed="1"/>
+    <w:lsdException w:name="envelope return" w:semiHidden="1" w:unhideWhenUsed="1"/>
+    <w:lsdException w:name="footnote reference" w:semiHidden="1" w:unhideWhenUsed="1"/>
+    <w:lsdException w:name="annotation reference" w:semiHidden="1" w:unhideWhenUsed="1"/>
+    <w:lsdException w:name="line number" w:semiHidden="1" w:unhideWhenUsed="1"/>
+    <w:lsdException w:name="page number" w:semiHidden="1" w:unhideWhenUsed="1"/>
+    <w:lsdException w:name="endnote reference" w:semiHidden="1" w:unhideWhenUsed="1"/>
+    <w:lsdException w:name="endnote text" w:semiHidden="1" w:unhideWhenUsed="1"/>
+    <w:lsdException w:name="table of authorities" w:semiHidden="1" w:unhideWhenUsed="1"/>
+    <w:lsdException w:name="macro" w:semiHidden="1" w:unhideWhenUsed="1"/>
+    <w:lsdException w:name="toa heading" w:semiHidden="1" w:unhideWhenUsed="1"/>
+    <w:lsdException w:name="List" w:semiHidden="1" w:unhideWhenUsed="1"/>
+    <w:lsdException w:name="List Bullet" w:semiHidden="1" w:unhideWhenUsed="1"/>
+    <w:lsdException w:name="List Number" w:semiHidden="1" w:unhideWhenUsed="1"/>
+    <w:lsdException w:name="List 2" w:semiHidden="1" w:unhideWhenUsed="1"/>
+    <w:lsdException w:name="List 3" w:semiHidden="1" w:unhideWhenUsed="1"/>
+    <w:lsdException w:name="List 4" w:semiHidden="1" w:unhideWhenUsed="1"/>
+    <w:lsdException w:name="List 5" w:semiHidden="1" w:unhideWhenUsed="1"/>
+    <w:lsdException w:name="List Bullet 2" w:semiHidden="1" w:unhideWhenUsed="1"/>
+    <w:lsdException w:name="List Bullet 3" w:semiHidden="1" w:unhideWhenUsed="1"/>
+    <w:lsdException w:name="List Bullet 4" w:semiHidden="1" w:unhideWhenUsed="1"/>
+    <w:lsdException w:name="List Bullet 5" w:semiHidden="1" w:unhideWhenUsed="1"/>
+    <w:lsdException w:name="List Number 2" w:semiHidden="1" w:unhideWhenUsed="1"/>
+    <w:lsdException w:name="List Number 3" w:semiHidden="1" w:unhideWhenUsed="1"/>
+    <w:lsdException w:name="List Number 4" w:semiHidden="1" w:unhideWhenUsed="1"/>
+    <w:lsdException w:name="List Number 5" w:semiHidden="1" w:unhideWhenUsed="1"/>
+    <w:lsdException w:name="Title" w:uiPriority="10" w:qFormat="1"/>
+    <w:lsdException w:name="Closing" w:semiHidden="1" w:unhideWhenUsed="1"/>
+    <w:lsdException w:name="Signature" w:semiHidden="1" w:unhideWhenUsed="1"/>
+    <w:lsdException w:name="Default Paragraph Font" w:semiHidden="1" w:uiPriority="1" w:unhideWhenUsed="1"/>
+    <w:lsdException w:name="Body Text" w:semiHidden="1" w:unhideWhenUsed="1"/>
+    <w:lsdException w:name="Body Text Indent" w:semiHidden="1" w:unhideWhenUsed="1"/>
+    <w:lsdException w:name="List Continue" w:semiHidden="1" w:unhideWhenUsed="1"/>
+    <w:lsdException w:name="List Continue 2" w:semiHidden="1" w:unhideWhenUsed="1"/>
+    <w:lsdException w:name="List Continue 3" w:semiHidden="1" w:unhideWhenUsed="1"/>
+    <w:lsdException w:name="List Continue 4" w:semiHidden="1" w:unhideWhenUsed="1"/>
+    <w:lsdException w:name="List Continue 5" w:semiHidden="1" w:unhideWhenUsed="1"/>
+    <w:lsdException w:name="Message Header" w:semiHidden="1" w:unhideWhenUsed="1"/>
+    <w:lsdException w:name="Subtitle" w:uiPriority="11" w:qFormat="1"/>
+    <w:lsdException w:name="Salutation" w:semiHidden="1" w:unhideWhenUsed="1"/>
+    <w:lsdException w:name="Date" w:semiHidden="1" w:unhideWhenUsed="1"/>
+    <w:lsdException w:name="Body Text First Indent" w:semiHidden="1" w:unhideWhenUsed="1"/>
+    <w:lsdException w:name="Body Text First Indent 2" w:semiHidden="1" w:unhideWhenUsed="1"/>
+    <w:lsdException w:name="Note Heading" w:semiHidden="1" w:unhideWhenUsed="1"/>
+    <w:lsdException w:name="Body Text 2" w:semiHidden="1" w:unhideWhenUsed="1"/>
+    <w:lsdException w:name="Body Text 3" w:semiHidden="1" w:unhideWhenUsed="1"/>
+    <w:lsdException w:name="Body Text Indent 2" w:semiHidden="1" w:unhideWhenUsed="1"/>
+    <w:lsdException w:name="Body Text Indent 3" w:semiHidden="1" w:unhideWhenUsed="1"/>
+    <w:lsdException w:name="Block Text" w:semiHidden="1" w:unhideWhenUsed="1"/>
+    <w:lsdException w:name="Hyperlink" w:semiHidden="1" w:unhideWhenUsed="1"/>
+    <w:lsdException w:name="FollowedHyperlink" w:semiHidden="1" w:unhideWhenUsed="1"/>
+    <w:lsdException w:name="Strong" w:uiPriority="22" w:qFormat="1"/>
+    <w:lsdException w:name="Emphasis" w:uiPriority="20" w:qFormat="1"/>
+    <w:lsdException w:name="Document Map" w:semiHidden="1" w:unhideWhenUsed="1"/>
+    <w:lsdException w:name="Plain Text" w:semiHidden="1" w:unhideWhenUsed="1"/>
+    <w:lsdException w:name="E-mail Signature" w:semiHidden="1" w:unhideWhenUsed="1"/>
+    <w:lsdException w:name="HTML Top of Form" w:semiHidden="1" w:unhideWhenUsed="1"/>
+    <w:lsdException w:name="HTML Bottom of Form" w:semiHidden="1" w:unhideWhenUsed="1"/>
+    <w:lsdException w:name="Normal (Web)" w:semiHidden="1" w:unhideWhenUsed="1"/>
+    <w:lsdException w:name="HTML Acronym" w:semiHidden="1" w:unhideWhenUsed="1"/>
+    <w:lsdException w:name="HTML Address" w:semiHidden="1" w:unhideWhenUsed="1"/>
+    <w:lsdException w:name="HTML Cite" w:semiHidden="1" w:unhideWhenUsed="1"/>
+    <w:lsdException w:name="HTML Code" w:semiHidden="1" w:unhideWhenUsed="1"/>
+    <w:lsdException w:name="HTML Definition" w:semiHidden="1" w:unhideWhenUsed="1"/>
+    <w:lsdException w:name="HTML Keyboard" w:semiHidden="1" w:unhideWhenUsed="1"/>
+    <w:lsdException w:name="HTML Preformatted" w:semiHidden="1" w:unhideWhenUsed="1"/>
+    <w:lsdException w:name="HTML Sample" w:semiHidden="1" w:unhideWhenUsed="1"/>
+    <w:lsdException w:name="HTML Typewriter" w:semiHidden="1" w:unhideWhenUsed="1"/>
+    <w:lsdException w:name="HTML Variable" w:semiHidden="1" w:unhideWhenUsed="1"/>
+    <w:lsdException w:name="Normal Table" w:semiHidden="1" w:unhideWhenUsed="1"/>
+    <w:lsdException w:name="annotation subject" w:semiHidden="1" w:unhideWhenUsed="1"/>
+    <w:lsdException w:name="No List" w:semiHidden="1" w:unhideWhenUsed="1"/>
+    <w:lsdException w:name="Outline List 1" w:semiHidden="1" w:unhideWhenUsed="1"/>
+    <w:lsdException w:name="Outline List 2" w:semiHidden="1" w:unhideWhenUsed="1"/>
+    <w:lsdException w:name="Outline List 3" w:semiHidden="1" w:unhideWhenUsed="1"/>
+    <w:lsdException w:name="Table Simple 1" w:semiHidden="1" w:unhideWhenUsed="1"/>
+    <w:lsdException w:name="Table Simple 2" w:semiHidden="1" w:unhideWhenUsed="1"/>
+    <w:lsdException w:name="Table Simple 3" w:semiHidden="1" w:unhideWhenUsed="1"/>
+    <w:lsdException w:name="Table Classic 1" w:semiHidden="1" w:unhideWhenUsed="1"/>
+    <w:lsdException w:name="Table Classic 2" w:semiHidden="1" w:unhideWhenUsed="1"/>
+    <w:lsdException w:name="Table Classic 3" w:semiHidden="1" w:unhideWhenUsed="1"/>
+    <w:lsdException w:name="Table Classic 4" w:semiHidden="1" w:unhideWhenUsed="1"/>
+    <w:lsdException w:name="Table Colorful 1" w:semiHidden="1" w:unhideWhenUsed="1"/>
+    <w:lsdException w:name="Table Colorful 2" w:semiHidden="1" w:unhideWhenUsed="1"/>
+    <w:lsdException w:name="Table Colorful 3" w:semiHidden="1" w:unhideWhenUsed="1"/>
+    <w:lsdException w:name="Table Columns 1" w:semiHidden="1" w:unhideWhenUsed="1"/>
+    <w:lsdException w:name="Table Columns 2" w:semiHidden="1" w:unhideWhenUsed="1"/>
+    <w:lsdException w:name="Table Columns 3" w:semiHidden="1" w:unhideWhenUsed="1"/>
+    <w:lsdException w:name="Table Columns 4" w:semiHidden="1" w:unhideWhenUsed="1"/>
+    <w:lsdException w:name="Table Columns 5" w:semiHidden="1" w:unhideWhenUsed="1"/>
+    <w:lsdException w:name="Table Grid 1" w:semiHidden="1" w:unhideWhenUsed="1"/>
+    <w:lsdException w:name="Table Grid 2" w:semiHidden="1" w:unhideWhenUsed="1"/>
+    <w:lsdException w:name="Table Grid 3" w:semiHidden="1" w:unhideWhenUsed="1"/>
+    <w:lsdException w:name="Table Grid 4" w:semiHidden="1" w:unhideWhenUsed="1"/>
+    <w:lsdException w:name="Table Grid 5" w:semiHidden="1" w:unhideWhenUsed="1"/>
+    <w:lsdException w:name="Table Grid 6" w:semiHidden="1" w:unhideWhenUsed="1"/>
+    <w:lsdException w:name="Table Grid 7" w:semiHidden="1" w:unhideWhenUsed="1"/>
+    <w:lsdException w:name="Table Grid 8" w:semiHidden="1" w:unhideWhenUsed="1"/>
+    <w:lsdException w:name="Table List 1" w:semiHidden="1" w:unhideWhenUsed="1"/>
+    <w:lsdException w:name="Table List 2" w:semiHidden="1" w:unhideWhenUsed="1"/>
+    <w:lsdException w:name="Table List 3" w:semiHidden="1" w:unhideWhenUsed="1"/>
+    <w:lsdException w:name="Table List 4" w:semiHidden="1" w:unhideWhenUsed="1"/>
+    <w:lsdException w:name="Table List 5" w:semiHidden="1" w:unhideWhenUsed="1"/>
+    <w:lsdException w:name="Table List 6" w:semiHidden="1" w:unhideWhenUsed="1"/>
+    <w:lsdException w:name="Table List 7" w:semiHidden="1" w:unhideWhenUsed="1"/>
+    <w:lsdException w:name="Table List 8" w:semiHidden="1" w:unhideWhenUsed="1"/>
+    <w:lsdException w:name="Table 3D effects 1" w:semiHidden="1" w:unhideWhenUsed="1"/>
+    <w:lsdException w:name="Table 3D effects 2" w:semiHidden="1" w:unhideWhenUsed="1"/>
+    <w:lsdException w:name="Table 3D effects 3" w:semiHidden="1" w:unhideWhenUsed="1"/>
+    <w:lsdException w:name="Table Contemporary" w:semiHidden="1" w:unhideWhenUsed="1"/>
+    <w:lsdException w:name="Table Elegant" w:semiHidden="1" w:unhideWhenUsed="1"/>
+    <w:lsdException w:name="Table Professional" w:semiHidden="1" w:unhideWhenUsed="1"/>
+    <w:lsdException w:name="Table Subtle 1" w:semiHidden="1" w:unhideWhenUsed="1"/>
+    <w:lsdException w:name="Table Subtle 2" w:semiHidden="1" w:unhideWhenUsed="1"/>
+    <w:lsdException w:name="Table Web 1" w:semiHidden="1" w:unhideWhenUsed="1"/>
+    <w:lsdException w:name="Table Web 2" w:semiHidden="1" w:unhideWhenUsed="1"/>
+    <w:lsdException w:name="Table Web 3" w:semiHidden="1" w:unhideWhenUsed="1"/>
+    <w:lsdException w:name="Balloon Text" w:semiHidden="1" w:unhideWhenUsed="1"/>
+    <w:lsdException w:name="Table Grid" w:uiPriority="59"/>
+    <w:lsdException w:name="Table Theme" w:semiHidden="1" w:unhideWhenUsed="1"/>
+    <w:lsdException w:name="Placeholder Text" w:semiHidden="1"/>
+    <w:lsdException w:name="No Spacing" w:uiPriority="1" w:qFormat="1"/>
+    <w:lsdException w:name="Light Shading" w:uiPriority="60"/>
+    <w:lsdException w:name="Light List" w:uiPriority="61"/>
+    <w:lsdException w:name="Light Grid" w:uiPriority="62"/>
+    <w:lsdException w:name="Medium Shading 1" w:uiPriority="63"/>
+    <w:lsdException w:name="Medium Shading 2" w:uiPriority="64"/>
+    <w:lsdException w:name="Medium List 1" w:uiPriority="65"/>
+    <w:lsdException w:name="Medium List 2" w:uiPriority="66"/>
+    <w:lsdException w:name="Medium Grid 1" w:uiPriority="67"/>
+    <w:lsdException w:name="Medium Grid 2" w:uiPriority="68"/>
+    <w:lsdException w:name="Medium Grid 3" w:uiPriority="69"/>
+    <w:lsdException w:name="Dark List" w:uiPriority="70"/>
+    <w:lsdException w:name="Colorful Shading" w:uiPriority="71"/>
+    <w:lsdException w:name="Colorful List" w:uiPriority="72"/>
+    <w:lsdException w:name="Colorful Grid" w:uiPriority="73"/>
+    <w:lsdException w:name="Light Shading Accent 1" w:uiPriority="60"/>
+    <w:lsdException w:name="Light List Accent 1" w:uiPriority="61"/>
+    <w:lsdException w:name="Light Grid Accent 1" w:uiPriority="62"/>
+    <w:lsdException w:name="Medium Shading 1 Accent 1" w:uiPriority="63"/>
+    <w:lsdException w:name="Medium Shading 2 Accent 1" w:uiPriority="64"/>
+    <w:lsdException w:name="Medium List 1 Accent 1" w:uiPriority="65"/>
+    <w:lsdException w:name="Revision" w:semiHidden="1"/>
+    <w:lsdException w:name="List Paragraph" w:uiPriority="34" w:qFormat="1"/>
+    <w:lsdException w:name="Quote" w:uiPriority="29" w:qFormat="1"/>
+    <w:lsdException w:name="Intense Quote" w:uiPriority="30" w:qFormat="1"/>
+    <w:lsdException w:name="Medium List 2 Accent 1" w:uiPriority="66"/>
+    <w:lsdException w:name="Medium Grid 1 Accent 1" w:uiPriority="67"/>
+    <w:lsdException w:name="Medium Grid 2 Accent 1" w:uiPriority="68"/>
+    <w:lsdException w:name="Medium Grid 3 Accent 1" w:uiPriority="69"/>
+    <w:lsdException w:name="Dark List Accent 1" w:uiPriority="70"/>
+    <w:lsdException w:name="Colorful Shading Accent 1" w:uiPriority="71"/>
+    <w:lsdException w:name="Colorful List Accent 1" w:uiPriority="72"/>
+    <w:lsdException w:name="Colorful Grid Accent 1" w:uiPriority="73"/>
+    <w:lsdException w:name="Light Shading Accent 2" w:uiPriority="60"/>
+    <w:lsdException w:name="Light List Accent 2" w:uiPriority="61"/>
+    <w:lsdException w:name="Light Grid Accent 2" w:uiPriority="62"/>
+    <w:lsdException w:name="Medium Shading 1 Accent 2" w:uiPriority="63"/>
+    <w:lsdException w:name="Medium Shading 2 Accent 2" w:uiPriority="64"/>
+    <w:lsdException w:name="Medium List 1 Accent 2" w:uiPriority="65"/>
+    <w:lsdException w:name="Medium List 2 Accent 2" w:uiPriority="66"/>
+    <w:lsdException w:name="Medium Grid 1 Accent 2" w:uiPriority="67"/>
+    <w:lsdException w:name="Medium Grid 2 Accent 2" w:uiPriority="68"/>
+    <w:lsdException w:name="Medium Grid 3 Accent 2" w:uiPriority="69"/>
+    <w:lsdException w:name="Dark List Accent 2" w:uiPriority="70"/>
+    <w:lsdException w:name="Colorful Shading Accent 2" w:uiPriority="71"/>
+    <w:lsdException w:name="Colorful List Accent 2" w:uiPriority="72"/>
+    <w:lsdException w:name="Colorful Grid Accent 2" w:uiPriority="73"/>
+    <w:lsdException w:name="Light Shading Accent 3" w:uiPriority="60"/>
+    <w:lsdException w:name="Light List Accent 3" w:uiPriority="61"/>
+    <w:lsdException w:name="Light Grid Accent 3" w:uiPriority="62"/>
+    <w:lsdException w:name="Medium Shading 1 Accent 3" w:uiPriority="63"/>
+    <w:lsdException w:name="Medium Shading 2 Accent 3" w:uiPriority="64"/>
+    <w:lsdException w:name="Medium List 1 Accent 3" w:uiPriority="65"/>
+    <w:lsdException w:name="Medium List 2 Accent 3" w:uiPriority="66"/>
+    <w:lsdException w:name="Medium Grid 1 Accent 3" w:uiPriority="67"/>
+    <w:lsdException w:name="Medium Grid 2 Accent 3" w:uiPriority="68"/>
+    <w:lsdException w:name="Medium Grid 3 Accent 3" w:uiPriority="69"/>
+    <w:lsdException w:name="Dark List Accent 3" w:uiPriority="70"/>
+    <w:lsdException w:name="Colorful Shading Accent 3" w:uiPriority="71"/>
+    <w:lsdException w:name="Colorful List Accent 3" w:uiPriority="72"/>
+    <w:lsdException w:name="Colorful Grid Accent 3" w:uiPriority="73"/>
+    <w:lsdException w:name="Light Shading Accent 4" w:uiPriority="60"/>
+    <w:lsdException w:name="Light List Accent 4" w:uiPriority="61"/>
+    <w:lsdException w:name="Light Grid Accent 4" w:uiPriority="62"/>
+    <w:lsdException w:name="Medium Shading 1 Accent 4" w:uiPriority="63"/>
+    <w:lsdException w:name="Medium Shading 2 Accent 4" w:uiPriority="64"/>
+    <w:lsdException w:name="Medium List 1 Accent 4" w:uiPriority="65"/>
+    <w:lsdException w:name="Medium List 2 Accent 4" w:uiPriority="66"/>
+    <w:lsdException w:name="Medium Grid 1 Accent 4" w:uiPriority="67"/>
+    <w:lsdException w:name="Medium Grid 2 Accent 4" w:uiPriority="68"/>
+    <w:lsdException w:name="Medium Grid 3 Accent 4" w:uiPriority="69"/>
+    <w:lsdException w:name="Dark List Accent 4" w:uiPriority="70"/>
+    <w:lsdException w:name="Colorful Shading Accent 4" w:uiPriority="71"/>
+    <w:lsdException w:name="Colorful List Accent 4" w:uiPriority="72"/>
+    <w:lsdException w:name="Colorful Grid Accent 4" w:uiPriority="73"/>
+    <w:lsdException w:name="Light Shading Accent 5" w:uiPriority="60"/>
+    <w:lsdException w:name="Light List Accent 5" w:uiPriority="61"/>
+    <w:lsdException w:name="Light Grid Accent 5" w:uiPriority="62"/>
+    <w:lsdException w:name="Medium Shading 1 Accent 5" w:uiPriority="63"/>
+    <w:lsdException w:name="Medium Shading 2 Accent 5" w:uiPriority="64"/>
+    <w:lsdException w:name="Medium List 1 Accent 5" w:uiPriority="65"/>
+    <w:lsdException w:name="Medium List 2 Accent 5" w:uiPriority="66"/>
+    <w:lsdException w:name="Medium Grid 1 Accent 5" w:uiPriority="67"/>
+    <w:lsdException w:name="Medium Grid 2 Accent 5" w:uiPriority="68"/>
+    <w:lsdException w:name="Medium Grid 3 Accent 5" w:uiPriority="69"/>
+    <w:lsdException w:name="Dark List Accent 5" w:uiPriority="70"/>
+    <w:lsdException w:name="Colorful Shading Accent 5" w:uiPriority="71"/>
+    <w:lsdException w:name="Colorful List Accent 5" w:uiPriority="72"/>
+    <w:lsdException w:name="Colorful Grid Accent 5" w:uiPriority="73"/>
+    <w:lsdException w:name="Light Shading Accent 6" w:uiPriority="60"/>
+    <w:lsdException w:name="Light List Accent 6" w:uiPriority="61"/>
+    <w:lsdException w:name="Light Grid Accent 6" w:uiPriority="62"/>
+    <w:lsdException w:name="Medium Shading 1 Accent 6" w:uiPriority="63"/>
+    <w:lsdException w:name="Medium Shading 2 Accent 6" w:uiPriority="64"/>
+    <w:lsdException w:name="Medium List 1 Accent 6" w:uiPriority="65"/>
+    <w:lsdException w:name="Medium List 2 Accent 6" w:uiPriority="66"/>
+    <w:lsdException w:name="Medium Grid 1 Accent 6" w:uiPriority="67"/>
+    <w:lsdException w:name="Medium Grid 2 Accent 6" w:uiPriority="68"/>
+    <w:lsdException w:name="Medium Grid 3 Accent 6" w:uiPriority="69"/>
+    <w:lsdException w:name="Dark List Accent 6" w:uiPriority="70"/>
+    <w:lsdException w:name="Colorful Shading Accent 6" w:uiPriority="71"/>
+    <w:lsdException w:name="Colorful List Accent 6" w:uiPriority="72"/>
+    <w:lsdException w:name="Colorful Grid Accent 6" w:uiPriority="73"/>
+    <w:lsdException w:name="Subtle Emphasis" w:uiPriority="19" w:qFormat="1"/>
+    <w:lsdException w:name="Intense Emphasis" w:uiPriority="21" w:qFormat="1"/>
+    <w:lsdException w:name="Subtle Reference" w:uiPriority="31" w:qFormat="1"/>
+    <w:lsdException w:name="Intense Reference" w:uiPriority="32" w:qFormat="1"/>
+    <w:lsdException w:name="Book Title" w:uiPriority="33" w:qFormat="1"/>
+    <w:lsdException w:name="Bibliography" w:semiHidden="1" w:uiPriority="37" w:unhideWhenUsed="1"/>
+    <w:lsdException w:name="TOC Heading" w:semiHidden="1" w:uiPriority="39" w:unhideWhenUsed="1" w:qFormat="1"/>
+    <w:lsdException w:name="Plain Table 1" w:uiPriority="41"/>
+    <w:lsdException w:name="Plain Table 2" w:uiPriority="42"/>
+    <w:lsdException w:name="Plain Table 3" w:uiPriority="43"/>
+    <w:lsdException w:name="Plain Table 4" w:uiPriority="44"/>
+    <w:lsdException w:name="Plain Table 5" w:uiPriority="45"/>
+    <w:lsdException w:name="Grid Table Light" w:uiPriority="40"/>
+    <w:lsdException w:name="Grid Table 1 Light" w:uiPriority="46"/>
+    <w:lsdException w:name="Grid Table 2" w:uiPriority="47"/>
+    <w:lsdException w:name="Grid Table 3" w:uiPriority="48"/>
+    <w:lsdException w:name="Grid Table 4" w:uiPriority="49"/>
+    <w:lsdException w:name="Grid Table 5 Dark" w:uiPriority="50"/>
+    <w:lsdException w:name="Grid Table 6 Colorful" w:uiPriority="51"/>
+    <w:lsdException w:name="Grid Table 7 Colorful" w:uiPriority="52"/>
+    <w:lsdException w:name="Grid Table 1 Light Accent 1" w:uiPriority="46"/>
+    <w:lsdException w:name="Grid Table 2 Accent 1" w:uiPriority="47"/>
+    <w:lsdException w:name="Grid Table 3 Accent 1" w:uiPriority="48"/>
+    <w:lsdException w:name="Grid Table 4 Accent 1" w:uiPriority="49"/>
+    <w:lsdException w:name="Grid Table 5 Dark Accent 1" w:uiPriority="50"/>
+    <w:lsdException w:name="Grid Table 6 Colorful Accent 1" w:uiPriority="51"/>
+    <w:lsdException w:name="Grid Table 7 Colorful Accent 1" w:uiPriority="52"/>
+    <w:lsdException w:name="Grid Table 1 Light Accent 2" w:uiPriority="46"/>
+    <w:lsdException w:name="Grid Table 2 Accent 2" w:uiPriority="47"/>
+    <w:lsdException w:name="Grid Table 3 Accent 2" w:uiPriority="48"/>
+    <w:lsdException w:name="Grid Table 4 Accent 2" w:uiPriority="49"/>
+    <w:lsdException w:name="Grid Table 5 Dark Accent 2" w:uiPriority="50"/>
+    <w:lsdException w:name="Grid Table 6 Colorful Accent 2" w:uiPriority="51"/>
+    <w:lsdException w:name="Grid Table 7 Colorful Accent 2" w:uiPriority="52"/>
+    <w:lsdException w:name="Grid Table 1 Light Accent 3" w:uiPriority="46"/>
+    <w:lsdException w:name="Grid Table 2 Accent 3" w:uiPriority="47"/>
+    <w:lsdException w:name="Grid Table 3 Accent 3" w:uiPriority="48"/>
+    <w:lsdException w:name="Grid Table 4 Accent 3" w:uiPriority="49"/>
+    <w:lsdException w:name="Grid Table 5 Dark Accent 3" w:uiPriority="50"/>
+    <w:lsdException w:name="Grid Table 6 Colorful Accent 3" w:uiPriority="51"/>
+    <w:lsdException w:name="Grid Table 7 Colorful Accent 3" w:uiPriority="52"/>
+    <w:lsdException w:name="Grid Table 1 Light Accent 4" w:uiPriority="46"/>
+    <w:lsdException w:name="Grid Table 2 Accent 4" w:uiPriority="47"/>
+    <w:lsdException w:name="Grid Table 3 Accent 4" w:uiPriority="48"/>
+    <w:lsdException w:name="Grid Table 4 Accent 4" w:uiPriority="49"/>
+    <w:lsdException w:name="Grid Table 5 Dark Accent 4" w:uiPriority="50"/>
+    <w:lsdException w:name="Grid Table 6 Colorful Accent 4" w:uiPriority="51"/>
+    <w:lsdException w:name="Grid Table 7 Colorful Accent 4" w:uiPriority="52"/>
+    <w:lsdException w:name="Grid Table 1 Light Accent 5" w:uiPriority="46"/>
+    <w:lsdException w:name="Grid Table 2 Accent 5" w:uiPriority="47"/>
+    <w:lsdException w:name="Grid Table 3 Accent 5" w:uiPriority="48"/>
+    <w:lsdException w:name="Grid Table 4 Accent 5" w:uiPriority="49"/>
+    <w:lsdException w:name="Grid Table 5 Dark Accent 5" w:uiPriority="50"/>
+    <w:lsdException w:name="Grid Table 6 Colorful Accent 5" w:uiPriority="51"/>
+    <w:lsdException w:name="Grid Table 7 Colorful Accent 5" w:uiPriority="52"/>
+    <w:lsdException w:name="Grid Table 1 Light Accent 6" w:uiPriority="46"/>
+    <w:lsdException w:name="Grid Table 2 Accent 6" w:uiPriority="47"/>
+    <w:lsdException w:name="Grid Table 3 Accent 6" w:uiPriority="48"/>
+    <w:lsdException w:name="Grid Table 4 Accent 6" w:uiPriority="49"/>
+    <w:lsdException w:name="Grid Table 5 Dark Accent 6" w:uiPriority="50"/>
+    <w:lsdException w:name="Grid Table 6 Colorful Accent 6" w:uiPriority="51"/>
+    <w:lsdException w:name="Grid Table 7 Colorful Accent 6" w:uiPriority="52"/>
+    <w:lsdException w:name="List Table 1 Light" w:uiPriority="46"/>
+    <w:lsdException w:name="List Table 2" w:uiPriority="47"/>
+    <w:lsdException w:name="List Table 3" w:uiPriority="48"/>
+    <w:lsdException w:name="List Table 4" w:uiPriority="49"/>
+    <w:lsdException w:name="List Table 5 Dark" w:uiPriority="50"/>
+    <w:lsdException w:name="List Table 6 Colorful" w:uiPriority="51"/>
+    <w:lsdException w:name="List Table 7 Colorful" w:uiPriority="52"/>
+    <w:lsdException w:name="List Table 1 Light Accent 1" w:uiPriority="46"/>
+    <w:lsdException w:name="List Table 2 Accent 1" w:uiPriority="47"/>
+    <w:lsdException w:name="List Table 3 Accent 1" w:uiPriority="48"/>
+    <w:lsdException w:name="List Table 4 Accent 1" w:uiPriority="49"/>
+    <w:lsdException w:name="List Table 5 Dark Accent 1" w:uiPriority="50"/>
+    <w:lsdException w:name="List Table 6 Colorful Accent 1" w:uiPriority="51"/>
+    <w:lsdException w:name="List Table 7 Colorful Accent 1" w:uiPriority="52"/>
+    <w:lsdException w:name="List Table 1 Light Accent 2" w:uiPriority="46"/>
+    <w:lsdException w:name="List Table 2 Accent 2" w:uiPriority="47"/>
+    <w:lsdException w:name="List Table 3 Accent 2" w:uiPriority="48"/>
+    <w:lsdException w:name="List Table 4 Accent 2" w:uiPriority="49"/>
+    <w:lsdException w:name="List Table 5 Dark Accent 2" w:uiPriority="50"/>
+    <w:lsdException w:name="List Table 6 Colorful Accent 2" w:uiPriority="51"/>
+    <w:lsdException w:name="List Table 7 Colorful Accent 2" w:uiPriority="52"/>
+    <w:lsdException w:name="List Table 1 Light Accent 3" w:uiPriority="46"/>
+    <w:lsdException w:name="List Table 2 Accent 3" w:uiPriority="47"/>
+    <w:lsdException w:name="List Table 3 Accent 3" w:uiPriority="48"/>
+    <w:lsdException w:name="List Table 4 Accent 3" w:uiPriority="49"/>
+    <w:lsdException w:name="List Table 5 Dark Accent 3" w:uiPriority="50"/>
+    <w:lsdException w:name="List Table 6 Colorful Accent 3" w:uiPriority="51"/>
+    <w:lsdException w:name="List Table 7 Colorful Accent 3" w:uiPriority="52"/>
+    <w:lsdException w:name="List Table 1 Light Accent 4" w:uiPriority="46"/>
+    <w:lsdException w:name="List Table 2 Accent 4" w:uiPriority="47"/>
+    <w:lsdException w:name="List Table 3 Accent 4" w:uiPriority="48"/>
+    <w:lsdException w:name="List Table 4 Accent 4" w:uiPriority="49"/>
+    <w:lsdException w:name="List Table 5 Dark Accent 4" w:uiPriority="50"/>
+    <w:lsdException w:name="List Table 6 Colorful Accent 4" w:uiPriority="51"/>
+    <w:lsdException w:name="List Table 7 Colorful Accent 4" w:uiPriority="52"/>
+    <w:lsdException w:name="List Table 1 Light Accent 5" w:uiPriority="46"/>
+    <w:lsdException w:name="List Table 2 Accent 5" w:uiPriority="47"/>
+    <w:lsdException w:name="List Table 3 Accent 5" w:uiPriority="48"/>
+    <w:lsdException w:name="List Table 4 Accent 5" w:uiPriority="49"/>
+    <w:lsdException w:name="List Table 5 Dark Accent 5" w:uiPriority="50"/>
+    <w:lsdException w:name="List Table 6 Colorful Accent 5" w:uiPriority="51"/>
+    <w:lsdException w:name="List Table 7 Colorful Accent 5" w:uiPriority="52"/>
+    <w:lsdException w:name="List Table 1 Light Accent 6" w:uiPriority="46"/>
+    <w:lsdException w:name="List Table 2 Accent 6" w:uiPriority="47"/>
+    <w:lsdException w:name="List Table 3 Accent 6" w:uiPriority="48"/>
+    <w:lsdException w:name="List Table 4 Accent 6" w:uiPriority="49"/>
+    <w:lsdException w:name="List Table 5 Dark Accent 6" w:uiPriority="50"/>
+    <w:lsdException w:name="List Table 6 Colorful Accent 6" w:uiPriority="51"/>
+    <w:lsdException w:name="List Table 7 Colorful Accent 6" w:uiPriority="52"/>
+    <w:lsdException w:name="Mention" w:semiHidden="1" w:unhideWhenUsed="1"/>
+    <w:lsdException w:name="Smart Hyperlink" w:semiHidden="1" w:unhideWhenUsed="1"/>
+    <w:lsdException w:name="Hashtag" w:semiHidden="1" w:unhideWhenUsed="1"/>
+    <w:lsdException w:name="Unresolved Mention" w:semiHidden="1" w:unhideWhenUsed="1"/>
+    <w:lsdException w:name="Smart Link" w:semiHidden="1" w:unhideWhenUsed="1"/>
   </w:latentStyles>
-  <w:style w:type="paragraph" w:styleId="Normal" w:default="1">
+  <w:style w:type="paragraph" w:default="1" w:styleId="Normal">
     <w:name w:val="Normal"/>
     <w:qFormat/>
-    <w:rsid w:val="000d7294"/>
+    <w:rsid w:val="000D7294"/>
     <w:pPr>
-      <w:widowControl/>
-      <w:bidi w:val="0"/>
-      <w:spacing w:lineRule="auto" w:line="276" w:before="0" w:after="200"/>
-      <w:jc w:val="left"/>
+      <w:spacing w:after="200" w:line="276" w:lineRule="auto"/>
     </w:pPr>
     <w:rPr>
-      <w:rFonts w:ascii="Calibri" w:hAnsi="Calibri" w:eastAsia="Calibri" w:cs="" w:asciiTheme="minorHAnsi" w:cstheme="minorBidi" w:eastAsiaTheme="minorHAnsi" w:hAnsiTheme="minorHAnsi"/>
       <w:color w:val="00000A"/>
       <w:sz w:val="22"/>
-      <w:szCs w:val="22"/>
-      <w:lang w:val="en-US" w:eastAsia="en-US" w:bidi="ar-SA"/>
     </w:rPr>
   </w:style>
-  <w:style w:type="character" w:styleId="DefaultParagraphFont" w:default="1">
+  <w:style w:type="character" w:default="1" w:styleId="DefaultParagraphFont">
     <w:name w:val="Default Paragraph Font"/>
     <w:uiPriority w:val="1"/>
     <w:semiHidden/>
     <w:unhideWhenUsed/>
-    <w:qFormat/>
-    <w:rPr/>
   </w:style>
-  <w:style w:type="character" w:styleId="InternetLink">
+  <w:style w:type="table" w:default="1" w:styleId="TableNormal">
+    <w:name w:val="Normal Table"/>
+    <w:uiPriority w:val="99"/>
+    <w:semiHidden/>
+    <w:unhideWhenUsed/>
+    <w:tblPr>
+      <w:tblInd w:w="0" w:type="dxa"/>
+      <w:tblCellMar>
+        <w:top w:w="0" w:type="dxa"/>
+        <w:left w:w="108" w:type="dxa"/>
+        <w:bottom w:w="0" w:type="dxa"/>
+        <w:right w:w="108" w:type="dxa"/>
+      </w:tblCellMar>
+    </w:tblPr>
+  </w:style>
+  <w:style w:type="numbering" w:default="1" w:styleId="NoList">
+    <w:name w:val="No List"/>
+    <w:uiPriority w:val="99"/>
+    <w:semiHidden/>
+    <w:unhideWhenUsed/>
+  </w:style>
+  <w:style w:type="character" w:customStyle="1" w:styleId="InternetLink">
     <w:name w:val="Internet Link"/>
     <w:basedOn w:val="DefaultParagraphFont"/>
     <w:uiPriority w:val="99"/>
     <w:semiHidden/>
     <w:unhideWhenUsed/>
-    <w:rsid w:val="00a92e94"/>
+    <w:rsid w:val="00A92E94"/>
     <w:rPr>
       <w:color w:val="0000FF"/>
       <w:u w:val="single"/>
     </w:rPr>
   </w:style>
-  <w:style w:type="paragraph" w:styleId="Heading">
+  <w:style w:type="paragraph" w:customStyle="1" w:styleId="Heading">
     <w:name w:val="Heading"/>
     <w:basedOn w:val="Normal"/>
-    <w:next w:val="TextBody"/>
+    <w:next w:val="BodyText"/>
     <w:qFormat/>
     <w:pPr>
       <w:keepNext/>
       <w:spacing w:before="240" w:after="120"/>
     </w:pPr>
     <w:rPr>
-      <w:rFonts w:ascii="Liberation Sans" w:hAnsi="Liberation Sans" w:eastAsia="Noto Sans CJK SC Regular" w:cs="FreeSans"/>
+      <w:rFonts w:ascii="Liberation Sans" w:eastAsia="Noto Sans CJK SC Regular" w:hAnsi="Liberation Sans" w:cs="FreeSans"/>
       <w:sz w:val="28"/>
       <w:szCs w:val="28"/>
     </w:rPr>
   </w:style>
-  <w:style w:type="paragraph" w:styleId="TextBody">
+  <w:style w:type="paragraph" w:styleId="BodyText">
     <w:name w:val="Body Text"/>
     <w:basedOn w:val="Normal"/>
     <w:pPr>
-      <w:spacing w:lineRule="auto" w:line="288" w:before="0" w:after="140"/>
+      <w:spacing w:after="140" w:line="288" w:lineRule="auto"/>
     </w:pPr>
-    <w:rPr/>
   </w:style>
   <w:style w:type="paragraph" w:styleId="List">
     <w:name w:val="List"/>
-    <w:basedOn w:val="TextBody"/>
-    <w:pPr/>
+    <w:basedOn w:val="BodyText"/>
     <w:rPr>
       <w:rFonts w:cs="FreeSans"/>
     </w:rPr>
   </w:style>
   <w:style w:type="paragraph" w:styleId="Caption">
-    <w:name w:val="Caption"/>
+    <w:name w:val="caption"/>
     <w:basedOn w:val="Normal"/>
     <w:qFormat/>
     <w:pPr>
@@ -445,7 +1802,7 @@
       <w:szCs w:val="24"/>
     </w:rPr>
   </w:style>
-  <w:style w:type="paragraph" w:styleId="Index">
+  <w:style w:type="paragraph" w:customStyle="1" w:styleId="Index">
     <w:name w:val="Index"/>
     <w:basedOn w:val="Normal"/>
     <w:qFormat/>
@@ -462,38 +1819,15 @@
     <w:uiPriority w:val="99"/>
     <w:unhideWhenUsed/>
     <w:qFormat/>
-    <w:rsid w:val="00a92e94"/>
+    <w:rsid w:val="00A92E94"/>
     <w:pPr>
-      <w:spacing w:lineRule="auto" w:line="240" w:beforeAutospacing="1" w:afterAutospacing="1"/>
+      <w:spacing w:beforeAutospacing="1" w:afterAutospacing="1" w:line="240" w:lineRule="auto"/>
     </w:pPr>
     <w:rPr>
-      <w:rFonts w:ascii="Times New Roman" w:hAnsi="Times New Roman" w:eastAsia="Times New Roman" w:cs="Times New Roman"/>
+      <w:rFonts w:ascii="Times New Roman" w:eastAsia="Times New Roman" w:hAnsi="Times New Roman" w:cs="Times New Roman"/>
       <w:sz w:val="24"/>
       <w:szCs w:val="24"/>
     </w:rPr>
-  </w:style>
-  <w:style w:type="numbering" w:styleId="NoList" w:default="1">
-    <w:name w:val="No List"/>
-    <w:uiPriority w:val="99"/>
-    <w:semiHidden/>
-    <w:unhideWhenUsed/>
-    <w:qFormat/>
-  </w:style>
-  <w:style w:type="table" w:default="1" w:styleId="TableNormal">
-    <w:name w:val="Normal Table"/>
-    <w:uiPriority w:val="99"/>
-    <w:semiHidden/>
-    <w:unhideWhenUsed/>
-    <w:qFormat/>
-    <w:tblPr>
-      <w:tblInd w:w="0" w:type="dxa"/>
-      <w:tblCellMar>
-        <w:top w:w="0" w:type="dxa"/>
-        <w:left w:w="108" w:type="dxa"/>
-        <w:bottom w:w="0" w:type="dxa"/>
-        <w:right w:w="108" w:type="dxa"/>
-      </w:tblCellMar>
-    </w:tblPr>
   </w:style>
 </w:styles>
 </file>
